--- a/BLACK-David_Resume_Ancestry_ML_CV_NLP_2023-03-08.docx
+++ b/BLACK-David_Resume_Ancestry_ML_CV_NLP_2023-03-08.docx
@@ -384,8 +384,8 @@
         <w:ind w:left="302" w:right="288"/>
         <w:rPr>
           <w:rFonts w:ascii="Arial" w:hAnsi="Arial" w:cs="Arial"/>
-          <w:sz w:val="24"/>
-          <w:szCs w:val="24"/>
+          <w:sz w:val="28"/>
+          <w:szCs w:val="28"/>
         </w:rPr>
       </w:pPr>
     </w:p>
@@ -793,14 +793,34 @@
     </w:p>
     <w:p>
       <w:pPr>
+        <w:tabs>
+          <w:tab w:val="left" w:pos="740"/>
+          <w:tab w:val="left" w:pos="1970"/>
+        </w:tabs>
         <w:spacing w:after="0" w:line="240" w:lineRule="auto"/>
         <w:ind w:left="302" w:right="288"/>
         <w:rPr>
           <w:rFonts w:ascii="Arial" w:hAnsi="Arial" w:cs="Arial"/>
-          <w:sz w:val="14"/>
-          <w:szCs w:val="14"/>
-        </w:rPr>
-      </w:pPr>
+          <w:sz w:val="16"/>
+          <w:szCs w:val="16"/>
+        </w:rPr>
+      </w:pPr>
+      <w:r>
+        <w:rPr>
+          <w:rFonts w:ascii="Arial" w:hAnsi="Arial" w:cs="Arial"/>
+          <w:sz w:val="16"/>
+          <w:szCs w:val="16"/>
+        </w:rPr>
+        <w:tab/>
+      </w:r>
+      <w:r>
+        <w:rPr>
+          <w:rFonts w:ascii="Arial" w:hAnsi="Arial" w:cs="Arial"/>
+          <w:sz w:val="16"/>
+          <w:szCs w:val="16"/>
+        </w:rPr>
+        <w:tab/>
+      </w:r>
     </w:p>
     <w:p>
       <w:pPr>
@@ -1134,11 +1154,11 @@
     <w:p>
       <w:pPr>
         <w:spacing w:after="0" w:line="240" w:lineRule="auto"/>
-        <w:ind w:left="302" w:right="288"/>
+        <w:ind w:left="302" w:right="288" w:firstLine="720"/>
         <w:rPr>
           <w:rFonts w:ascii="Arial" w:hAnsi="Arial" w:cs="Arial"/>
-          <w:sz w:val="14"/>
-          <w:szCs w:val="14"/>
+          <w:sz w:val="18"/>
+          <w:szCs w:val="18"/>
         </w:rPr>
       </w:pPr>
     </w:p>
@@ -1587,13 +1607,7 @@
         <w:rPr>
           <w:rFonts w:ascii="Verdana" w:hAnsi="Verdana" w:cs="Arial"/>
         </w:rPr>
-        <w:t>i</w:t>
-      </w:r>
-      <w:r>
-        <w:rPr>
-          <w:rFonts w:ascii="Verdana" w:hAnsi="Verdana" w:cs="Arial"/>
-        </w:rPr>
-        <w:t xml:space="preserve">ncrease portability </w:t>
+        <w:t xml:space="preserve">increase portability </w:t>
       </w:r>
       <w:r>
         <w:rPr>
@@ -1605,37 +1619,7 @@
         <w:rPr>
           <w:rFonts w:ascii="Verdana" w:hAnsi="Verdana" w:cs="Arial"/>
         </w:rPr>
-        <w:t xml:space="preserve">, </w:t>
-      </w:r>
-      <w:r>
-        <w:rPr>
-          <w:rFonts w:ascii="Verdana" w:hAnsi="Verdana" w:cs="Arial"/>
-        </w:rPr>
-        <w:t>for some projects</w:t>
-      </w:r>
-      <w:r>
-        <w:rPr>
-          <w:rFonts w:ascii="Verdana" w:hAnsi="Verdana" w:cs="Arial"/>
-        </w:rPr>
-        <w:t xml:space="preserve">, </w:t>
-      </w:r>
-      <w:r>
-        <w:rPr>
-          <w:rFonts w:ascii="Verdana" w:hAnsi="Verdana" w:cs="Arial"/>
-        </w:rPr>
-        <w:t xml:space="preserve">expand into an </w:t>
-      </w:r>
-      <w:r>
-        <w:rPr>
-          <w:rFonts w:ascii="Verdana" w:hAnsi="Verdana" w:cs="Arial"/>
-        </w:rPr>
-        <w:t xml:space="preserve">object-oriented </w:t>
-      </w:r>
-      <w:r>
-        <w:rPr>
-          <w:rFonts w:ascii="Verdana" w:hAnsi="Verdana" w:cs="Arial"/>
-        </w:rPr>
-        <w:t>framework</w:t>
+        <w:t>, for some projects, expand into an object-oriented framework</w:t>
       </w:r>
     </w:p>
     <w:p>
@@ -1931,8 +1915,8 @@
         <w:ind w:left="302" w:right="288"/>
         <w:rPr>
           <w:rFonts w:ascii="Arial" w:hAnsi="Arial" w:cs="Arial"/>
-          <w:sz w:val="2"/>
-          <w:szCs w:val="2"/>
+          <w:sz w:val="8"/>
+          <w:szCs w:val="8"/>
         </w:rPr>
       </w:pPr>
     </w:p>
@@ -2801,19 +2785,19 @@
         <w:rPr>
           <w:rFonts w:ascii="Verdana" w:hAnsi="Verdana" w:cs="Arial"/>
         </w:rPr>
-        <w:t xml:space="preserve">Used a Microsoft- version </w:t>
-      </w:r>
-      <w:r>
-        <w:rPr>
-          <w:rFonts w:ascii="Verdana" w:hAnsi="Verdana" w:cs="Arial"/>
-        </w:rPr>
-        <w:t xml:space="preserve">based </w:t>
-      </w:r>
-      <w:r>
-        <w:rPr>
-          <w:rFonts w:ascii="Verdana" w:hAnsi="Verdana" w:cs="Arial"/>
-        </w:rPr>
-        <w:t>control system at the start but used git the last 3 years</w:t>
+        <w:t>Used a Microsoft</w:t>
+      </w:r>
+      <w:r>
+        <w:rPr>
+          <w:rFonts w:ascii="Verdana" w:hAnsi="Verdana" w:cs="Arial"/>
+        </w:rPr>
+        <w:t>-based</w:t>
+      </w:r>
+      <w:r>
+        <w:rPr>
+          <w:rFonts w:ascii="Verdana" w:hAnsi="Verdana" w:cs="Arial"/>
+        </w:rPr>
+        <w:t xml:space="preserve"> version control system at the start but used git the last 3 years</w:t>
       </w:r>
     </w:p>
     <w:p>
@@ -2840,13 +2824,7 @@
         <w:rPr>
           <w:rFonts w:ascii="Verdana" w:hAnsi="Verdana" w:cs="Arial"/>
         </w:rPr>
-        <w:t xml:space="preserve"> </w:t>
-      </w:r>
-      <w:r>
-        <w:rPr>
-          <w:rFonts w:ascii="Verdana" w:hAnsi="Verdana" w:cs="Arial"/>
-        </w:rPr>
-        <w:t xml:space="preserve">Participated in </w:t>
+        <w:t xml:space="preserve"> Participated in </w:t>
       </w:r>
       <w:r>
         <w:rPr>
@@ -3223,31 +3201,19 @@
         <w:rPr>
           <w:rFonts w:ascii="Verdana" w:hAnsi="Verdana" w:cs="Arial"/>
         </w:rPr>
-        <w:t>Solved the majority of file encoding</w:t>
-      </w:r>
-      <w:r>
-        <w:rPr>
-          <w:rFonts w:ascii="Verdana" w:hAnsi="Verdana" w:cs="Arial"/>
-        </w:rPr>
-        <w:t xml:space="preserve"> &amp; </w:t>
-      </w:r>
-      <w:r>
-        <w:rPr>
-          <w:rFonts w:ascii="Verdana" w:hAnsi="Verdana" w:cs="Arial"/>
-        </w:rPr>
-        <w:t>decoding issues for text</w:t>
-      </w:r>
-      <w:r>
-        <w:rPr>
-          <w:rFonts w:ascii="Verdana" w:hAnsi="Verdana" w:cs="Arial"/>
-        </w:rPr>
-        <w:t xml:space="preserve"> &amp; </w:t>
-      </w:r>
-      <w:r>
-        <w:rPr>
-          <w:rFonts w:ascii="Verdana" w:hAnsi="Verdana" w:cs="Arial"/>
-        </w:rPr>
-        <w:t>audio files</w:t>
+        <w:t>U.S. Patent No. 11017778, Issued May 25, 2021</w:t>
+      </w:r>
+      <w:r>
+        <w:rPr>
+          <w:rFonts w:ascii="Verdana" w:hAnsi="Verdana" w:cs="Arial"/>
+        </w:rPr>
+        <w:t>;</w:t>
+      </w:r>
+      <w:r>
+        <w:rPr>
+          <w:rFonts w:ascii="Verdana" w:hAnsi="Verdana" w:cs="Arial"/>
+        </w:rPr>
+        <w:t xml:space="preserve"> One of five inventors</w:t>
       </w:r>
     </w:p>
     <w:p>
@@ -3504,8 +3470,8 @@
         <w:ind w:left="302" w:right="288"/>
         <w:rPr>
           <w:rFonts w:ascii="Verdana" w:hAnsi="Verdana" w:cs="Times New Roman"/>
-          <w:sz w:val="4"/>
-          <w:szCs w:val="4"/>
+          <w:sz w:val="2"/>
+          <w:szCs w:val="2"/>
         </w:rPr>
       </w:pPr>
     </w:p>
@@ -3985,8 +3951,8 @@
         <w:ind w:left="302" w:right="288"/>
         <w:rPr>
           <w:rFonts w:ascii="Verdana" w:hAnsi="Verdana" w:cs="Times New Roman"/>
-          <w:sz w:val="4"/>
-          <w:szCs w:val="4"/>
+          <w:sz w:val="2"/>
+          <w:szCs w:val="2"/>
         </w:rPr>
       </w:pPr>
     </w:p>

--- a/BLACK-David_Resume_Ancestry_ML_CV_NLP_2023-03-08.docx
+++ b/BLACK-David_Resume_Ancestry_ML_CV_NLP_2023-03-08.docx
@@ -202,14 +202,7 @@
               <w:rPr>
                 <w:rFonts w:ascii="Arial" w:hAnsi="Arial" w:cs="Arial"/>
               </w:rPr>
-              <w:t>376-</w:t>
-            </w:r>
-            <w:proofErr w:type="gramStart"/>
-            <w:r>
-              <w:rPr>
-                <w:rFonts w:ascii="Arial" w:hAnsi="Arial" w:cs="Arial"/>
-              </w:rPr>
-              <w:t>4520</w:t>
+              <w:t>376-4520</w:t>
             </w:r>
             <w:r>
               <w:rPr>
@@ -217,7 +210,6 @@
               </w:rPr>
               <w:t xml:space="preserve">  |</w:t>
             </w:r>
-            <w:proofErr w:type="gramEnd"/>
           </w:p>
         </w:tc>
         <w:tc>
@@ -316,14 +308,7 @@
               <w:rPr>
                 <w:rFonts w:ascii="Arial" w:hAnsi="Arial" w:cs="Arial"/>
               </w:rPr>
-              <w:t>#</w:t>
-            </w:r>
-            <w:proofErr w:type="gramStart"/>
-            <w:r>
-              <w:rPr>
-                <w:rFonts w:ascii="Arial" w:hAnsi="Arial" w:cs="Arial"/>
-              </w:rPr>
-              <w:t>8</w:t>
+              <w:t>#8</w:t>
             </w:r>
             <w:r>
               <w:rPr>
@@ -335,14 +320,7 @@
               <w:rPr>
                 <w:rFonts w:ascii="Arial" w:hAnsi="Arial" w:cs="Arial"/>
               </w:rPr>
-              <w:t xml:space="preserve"> Bountiful</w:t>
-            </w:r>
-            <w:proofErr w:type="gramEnd"/>
-            <w:r>
-              <w:rPr>
-                <w:rFonts w:ascii="Arial" w:hAnsi="Arial" w:cs="Arial"/>
-              </w:rPr>
-              <w:t>,</w:t>
+              <w:t xml:space="preserve"> Bountiful,</w:t>
             </w:r>
             <w:r>
               <w:rPr>
@@ -524,7 +502,31 @@
         <w:rPr>
           <w:rFonts w:ascii="Verdana" w:hAnsi="Verdana" w:cs="Arial"/>
         </w:rPr>
-        <w:t>is a confluence of my passions</w:t>
+        <w:t>is a</w:t>
+      </w:r>
+      <w:r>
+        <w:rPr>
+          <w:rFonts w:ascii="Verdana" w:hAnsi="Verdana" w:cs="Arial"/>
+        </w:rPr>
+        <w:t>n intersection</w:t>
+      </w:r>
+      <w:r>
+        <w:rPr>
+          <w:rFonts w:ascii="Verdana" w:hAnsi="Verdana" w:cs="Arial"/>
+        </w:rPr>
+        <w:t xml:space="preserve"> of</w:t>
+      </w:r>
+      <w:r>
+        <w:rPr>
+          <w:rFonts w:ascii="Verdana" w:hAnsi="Verdana" w:cs="Arial"/>
+        </w:rPr>
+        <w:t xml:space="preserve"> my</w:t>
+      </w:r>
+      <w:r>
+        <w:rPr>
+          <w:rFonts w:ascii="Verdana" w:hAnsi="Verdana" w:cs="Arial"/>
+        </w:rPr>
+        <w:t xml:space="preserve"> passions</w:t>
       </w:r>
       <w:r>
         <w:rPr>
@@ -542,7 +544,19 @@
         <w:rPr>
           <w:rFonts w:ascii="Verdana" w:hAnsi="Verdana" w:cs="Arial"/>
         </w:rPr>
-        <w:t>. I have always envisioned being a</w:t>
+        <w:t xml:space="preserve">. I have always </w:t>
+      </w:r>
+      <w:r>
+        <w:rPr>
+          <w:rFonts w:ascii="Verdana" w:hAnsi="Verdana" w:cs="Arial"/>
+        </w:rPr>
+        <w:t>intended to</w:t>
+      </w:r>
+      <w:r>
+        <w:rPr>
+          <w:rFonts w:ascii="Verdana" w:hAnsi="Verdana" w:cs="Arial"/>
+        </w:rPr>
+        <w:t xml:space="preserve"> be a</w:t>
       </w:r>
       <w:r>
         <w:rPr>
@@ -584,13 +598,37 @@
         <w:rPr>
           <w:rFonts w:ascii="Verdana" w:hAnsi="Verdana" w:cs="Arial"/>
         </w:rPr>
-        <w:t xml:space="preserve"> accompanied my father in his effort to</w:t>
-      </w:r>
-      <w:r>
-        <w:rPr>
-          <w:rFonts w:ascii="Verdana" w:hAnsi="Verdana" w:cs="Arial"/>
-        </w:rPr>
-        <w:t xml:space="preserve"> source and verify</w:t>
+        <w:t xml:space="preserve"> </w:t>
+      </w:r>
+      <w:r>
+        <w:rPr>
+          <w:rFonts w:ascii="Verdana" w:hAnsi="Verdana" w:cs="Arial"/>
+        </w:rPr>
+        <w:t>assisted</w:t>
+      </w:r>
+      <w:r>
+        <w:rPr>
+          <w:rFonts w:ascii="Verdana" w:hAnsi="Verdana" w:cs="Arial"/>
+        </w:rPr>
+        <w:t xml:space="preserve"> my father in his effort to</w:t>
+      </w:r>
+      <w:r>
+        <w:rPr>
+          <w:rFonts w:ascii="Verdana" w:hAnsi="Verdana" w:cs="Arial"/>
+        </w:rPr>
+        <w:t xml:space="preserve"> source </w:t>
+      </w:r>
+      <w:r>
+        <w:rPr>
+          <w:rFonts w:ascii="Verdana" w:hAnsi="Verdana" w:cs="Arial"/>
+        </w:rPr>
+        <w:t>&amp;</w:t>
+      </w:r>
+      <w:r>
+        <w:rPr>
+          <w:rFonts w:ascii="Verdana" w:hAnsi="Verdana" w:cs="Arial"/>
+        </w:rPr>
+        <w:t xml:space="preserve"> verify</w:t>
       </w:r>
       <w:r>
         <w:rPr>
@@ -776,13 +814,33 @@
         <w:rPr>
           <w:rFonts w:ascii="Verdana" w:hAnsi="Verdana" w:cs="Arial"/>
         </w:rPr>
-        <w:t xml:space="preserve">, </w:t>
-      </w:r>
-      <w:r>
-        <w:rPr>
-          <w:rFonts w:ascii="Verdana" w:hAnsi="Verdana" w:cs="Arial"/>
-        </w:rPr>
-        <w:t xml:space="preserve">and especially </w:t>
+        <w:t xml:space="preserve"> </w:t>
+      </w:r>
+      <w:r>
+        <w:rPr>
+          <w:rFonts w:ascii="Verdana" w:hAnsi="Verdana" w:cs="Arial"/>
+        </w:rPr>
+        <w:t>&amp;</w:t>
+      </w:r>
+      <w:r>
+        <w:rPr>
+          <w:rFonts w:ascii="Verdana" w:hAnsi="Verdana" w:cs="Arial"/>
+        </w:rPr>
+        <w:t xml:space="preserve"> </w:t>
+      </w:r>
+      <w:proofErr w:type="gramStart"/>
+      <w:r>
+        <w:rPr>
+          <w:rFonts w:ascii="Verdana" w:hAnsi="Verdana" w:cs="Arial"/>
+        </w:rPr>
+        <w:t>especially</w:t>
+      </w:r>
+      <w:proofErr w:type="gramEnd"/>
+      <w:r>
+        <w:rPr>
+          <w:rFonts w:ascii="Verdana" w:hAnsi="Verdana" w:cs="Arial"/>
+        </w:rPr>
+        <w:t xml:space="preserve"> </w:t>
       </w:r>
       <w:r>
         <w:rPr>
@@ -967,23 +1025,11 @@
     <w:p>
       <w:pPr>
         <w:spacing w:after="0" w:line="240" w:lineRule="auto"/>
-        <w:ind w:left="302" w:right="288"/>
-        <w:rPr>
-          <w:rFonts w:ascii="Verdana" w:hAnsi="Verdana" w:cs="Arial"/>
-        </w:rPr>
-      </w:pPr>
-      <w:r>
-        <w:rPr>
-          <w:rFonts w:ascii="Verdana" w:hAnsi="Verdana" w:cs="Arial"/>
-        </w:rPr>
-        <w:t xml:space="preserve">  </w:t>
-      </w:r>
-      <w:r>
-        <w:rPr>
-          <w:rFonts w:ascii="Verdana" w:hAnsi="Verdana" w:cs="Arial"/>
-        </w:rPr>
-        <w:tab/>
-      </w:r>
+        <w:ind w:left="720" w:right="288"/>
+        <w:rPr>
+          <w:rFonts w:ascii="Verdana" w:hAnsi="Verdana" w:cs="Arial"/>
+        </w:rPr>
+      </w:pPr>
       <w:r>
         <w:rPr>
           <w:rFonts w:ascii="Verdana" w:hAnsi="Verdana" w:cs="Arial"/>
@@ -994,161 +1040,197 @@
         <w:rPr>
           <w:rFonts w:ascii="Verdana" w:hAnsi="Verdana" w:cs="Arial"/>
         </w:rPr>
+        <w:t xml:space="preserve"> Programming the underlying shape-detection algorithms for Asian</w:t>
+      </w:r>
+      <w:r>
+        <w:rPr>
+          <w:rFonts w:ascii="Verdana" w:hAnsi="Verdana" w:cs="Arial"/>
+        </w:rPr>
+        <w:t xml:space="preserve"> handwriting</w:t>
+      </w:r>
+      <w:r>
+        <w:rPr>
+          <w:rFonts w:ascii="Verdana" w:hAnsi="Verdana" w:cs="Arial"/>
+        </w:rPr>
+        <w:t xml:space="preserve"> </w:t>
+      </w:r>
+      <w:r>
+        <w:rPr>
+          <w:rFonts w:ascii="Verdana" w:hAnsi="Verdana" w:cs="Arial"/>
+        </w:rPr>
+        <w:t xml:space="preserve">recognition </w:t>
+      </w:r>
+    </w:p>
+    <w:p>
+      <w:pPr>
+        <w:spacing w:after="0" w:line="240" w:lineRule="auto"/>
+        <w:ind w:left="720" w:right="288"/>
+        <w:rPr>
+          <w:rFonts w:ascii="Verdana" w:hAnsi="Verdana" w:cs="Arial"/>
+        </w:rPr>
+      </w:pPr>
+      <w:r>
+        <w:rPr>
+          <w:rFonts w:ascii="Verdana" w:hAnsi="Verdana" w:cs="Arial"/>
+        </w:rPr>
+        <w:t xml:space="preserve">   </w:t>
+      </w:r>
+      <w:r>
+        <w:rPr>
+          <w:rFonts w:ascii="Verdana" w:hAnsi="Verdana" w:cs="Arial"/>
+        </w:rPr>
+        <w:t xml:space="preserve">&amp; participating in </w:t>
+      </w:r>
+      <w:r>
+        <w:rPr>
+          <w:rFonts w:ascii="Verdana" w:hAnsi="Verdana" w:cs="Arial"/>
+        </w:rPr>
+        <w:t xml:space="preserve">Neural Network </w:t>
+      </w:r>
+      <w:r>
+        <w:rPr>
+          <w:rFonts w:ascii="Verdana" w:hAnsi="Verdana" w:cs="Arial"/>
+        </w:rPr>
+        <w:t>model creation &amp; coding</w:t>
+      </w:r>
+      <w:r>
+        <w:rPr>
+          <w:rFonts w:ascii="Verdana" w:hAnsi="Verdana" w:cs="Arial"/>
+        </w:rPr>
+        <w:t xml:space="preserve">; work mostly done in </w:t>
+      </w:r>
+      <w:proofErr w:type="spellStart"/>
+      <w:r>
+        <w:rPr>
+          <w:rFonts w:ascii="Verdana" w:hAnsi="Verdana" w:cs="Arial"/>
+        </w:rPr>
+        <w:t>Keras</w:t>
+      </w:r>
+      <w:proofErr w:type="spellEnd"/>
+      <w:r>
+        <w:rPr>
+          <w:rFonts w:ascii="Verdana" w:hAnsi="Verdana" w:cs="Arial"/>
+        </w:rPr>
+        <w:t xml:space="preserve"> </w:t>
+      </w:r>
+      <w:r>
+        <w:rPr>
+          <w:rFonts w:ascii="Verdana" w:hAnsi="Verdana" w:cs="Arial"/>
+        </w:rPr>
+        <w:t>/</w:t>
+      </w:r>
+      <w:r>
+        <w:rPr>
+          <w:rFonts w:ascii="Verdana" w:hAnsi="Verdana" w:cs="Arial"/>
+        </w:rPr>
+        <w:t xml:space="preserve"> </w:t>
+      </w:r>
+      <w:r>
+        <w:rPr>
+          <w:rFonts w:ascii="Verdana" w:hAnsi="Verdana" w:cs="Arial"/>
+        </w:rPr>
+        <w:t xml:space="preserve"> </w:t>
+      </w:r>
+    </w:p>
+    <w:p>
+      <w:pPr>
+        <w:spacing w:after="0" w:line="240" w:lineRule="auto"/>
+        <w:ind w:left="720" w:right="288"/>
+        <w:rPr>
+          <w:rFonts w:ascii="Verdana" w:hAnsi="Verdana" w:cs="Arial"/>
+        </w:rPr>
+      </w:pPr>
+      <w:r>
+        <w:rPr>
+          <w:rFonts w:ascii="Verdana" w:hAnsi="Verdana" w:cs="Arial"/>
+        </w:rPr>
+        <w:t xml:space="preserve">   </w:t>
+      </w:r>
+      <w:r>
+        <w:rPr>
+          <w:rFonts w:ascii="Verdana" w:hAnsi="Verdana" w:cs="Arial"/>
+        </w:rPr>
+        <w:t xml:space="preserve">TensorFlow but </w:t>
+      </w:r>
+      <w:r>
+        <w:rPr>
+          <w:rFonts w:ascii="Verdana" w:hAnsi="Verdana" w:cs="Arial"/>
+        </w:rPr>
+        <w:t xml:space="preserve">also </w:t>
+      </w:r>
+      <w:r>
+        <w:rPr>
+          <w:rFonts w:ascii="Verdana" w:hAnsi="Verdana" w:cs="Arial"/>
+        </w:rPr>
+        <w:t xml:space="preserve">learned from </w:t>
+      </w:r>
+      <w:proofErr w:type="spellStart"/>
+      <w:r>
+        <w:rPr>
+          <w:rFonts w:ascii="Verdana" w:hAnsi="Verdana" w:cs="Arial"/>
+        </w:rPr>
+        <w:t>PyTorch</w:t>
+      </w:r>
+      <w:proofErr w:type="spellEnd"/>
+      <w:r>
+        <w:rPr>
+          <w:rFonts w:ascii="Verdana" w:hAnsi="Verdana" w:cs="Arial"/>
+        </w:rPr>
+        <w:t xml:space="preserve"> implementations</w:t>
+      </w:r>
+    </w:p>
+    <w:p>
+      <w:pPr>
+        <w:spacing w:after="0" w:line="240" w:lineRule="auto"/>
+        <w:ind w:left="302" w:right="288" w:firstLine="418"/>
+        <w:rPr>
+          <w:rFonts w:ascii="Verdana" w:hAnsi="Verdana" w:cs="Arial"/>
+        </w:rPr>
+      </w:pPr>
+      <w:r>
+        <w:rPr>
+          <w:rFonts w:ascii="Verdana" w:hAnsi="Verdana" w:cs="Arial"/>
+        </w:rPr>
+        <w:t>»</w:t>
+      </w:r>
+      <w:r>
+        <w:rPr>
+          <w:rFonts w:ascii="Verdana" w:hAnsi="Verdana" w:cs="Arial"/>
+        </w:rPr>
+        <w:t xml:space="preserve"> Volunteer work </w:t>
+      </w:r>
+      <w:r>
+        <w:rPr>
+          <w:rFonts w:ascii="Verdana" w:hAnsi="Verdana" w:cs="Arial"/>
+        </w:rPr>
+        <w:t>with Dr. Ryan Farrell (BYU)</w:t>
+      </w:r>
+      <w:r>
+        <w:rPr>
+          <w:rFonts w:ascii="Verdana" w:hAnsi="Verdana" w:cs="Arial"/>
+        </w:rPr>
+        <w:t xml:space="preserve"> in computer vision</w:t>
+      </w:r>
+    </w:p>
+    <w:p>
+      <w:pPr>
+        <w:spacing w:after="0" w:line="240" w:lineRule="auto"/>
+        <w:ind w:left="302" w:right="288" w:firstLine="418"/>
+        <w:rPr>
+          <w:rFonts w:ascii="Verdana" w:hAnsi="Verdana" w:cs="Arial"/>
+        </w:rPr>
+      </w:pPr>
+      <w:r>
+        <w:rPr>
+          <w:rFonts w:ascii="Verdana" w:hAnsi="Verdana" w:cs="Arial"/>
+        </w:rPr>
+        <w:t>»</w:t>
+      </w:r>
+      <w:r>
+        <w:rPr>
+          <w:rFonts w:ascii="Verdana" w:hAnsi="Verdana" w:cs="Arial"/>
+        </w:rPr>
         <w:t xml:space="preserve"> Simulation of physical processes to compare with particle-collision data (27 publications)</w:t>
-      </w:r>
-    </w:p>
-    <w:p>
-      <w:pPr>
-        <w:spacing w:after="0" w:line="240" w:lineRule="auto"/>
-        <w:ind w:left="720" w:right="288"/>
-        <w:rPr>
-          <w:rFonts w:ascii="Verdana" w:hAnsi="Verdana" w:cs="Arial"/>
-        </w:rPr>
-      </w:pPr>
-      <w:r>
-        <w:rPr>
-          <w:rFonts w:ascii="Verdana" w:hAnsi="Verdana" w:cs="Arial"/>
-        </w:rPr>
-        <w:t>»</w:t>
-      </w:r>
-      <w:r>
-        <w:rPr>
-          <w:rFonts w:ascii="Verdana" w:hAnsi="Verdana" w:cs="Arial"/>
-        </w:rPr>
-        <w:t xml:space="preserve"> Programming the underlying shape-detection algorithms for Asian</w:t>
-      </w:r>
-      <w:r>
-        <w:rPr>
-          <w:rFonts w:ascii="Verdana" w:hAnsi="Verdana" w:cs="Arial"/>
-        </w:rPr>
-        <w:t xml:space="preserve"> handwriting</w:t>
-      </w:r>
-      <w:r>
-        <w:rPr>
-          <w:rFonts w:ascii="Verdana" w:hAnsi="Verdana" w:cs="Arial"/>
-        </w:rPr>
-        <w:t xml:space="preserve"> </w:t>
-      </w:r>
-      <w:r>
-        <w:rPr>
-          <w:rFonts w:ascii="Verdana" w:hAnsi="Verdana" w:cs="Arial"/>
-        </w:rPr>
-        <w:t xml:space="preserve">recognition </w:t>
-      </w:r>
-      <w:r>
-        <w:rPr>
-          <w:rFonts w:ascii="Verdana" w:hAnsi="Verdana" w:cs="Arial"/>
-        </w:rPr>
-        <w:t xml:space="preserve">&amp; participating in </w:t>
-      </w:r>
-      <w:r>
-        <w:rPr>
-          <w:rFonts w:ascii="Verdana" w:hAnsi="Verdana" w:cs="Arial"/>
-        </w:rPr>
-        <w:t xml:space="preserve">Neural Network </w:t>
-      </w:r>
-      <w:r>
-        <w:rPr>
-          <w:rFonts w:ascii="Verdana" w:hAnsi="Verdana" w:cs="Arial"/>
-        </w:rPr>
-        <w:t>model creation &amp; coding</w:t>
-      </w:r>
-      <w:r>
-        <w:rPr>
-          <w:rFonts w:ascii="Verdana" w:hAnsi="Verdana" w:cs="Arial"/>
-        </w:rPr>
-        <w:t xml:space="preserve">; work mostly done in </w:t>
-      </w:r>
-      <w:proofErr w:type="spellStart"/>
-      <w:r>
-        <w:rPr>
-          <w:rFonts w:ascii="Verdana" w:hAnsi="Verdana" w:cs="Arial"/>
-        </w:rPr>
-        <w:t>Keras</w:t>
-      </w:r>
-      <w:proofErr w:type="spellEnd"/>
-      <w:r>
-        <w:rPr>
-          <w:rFonts w:ascii="Verdana" w:hAnsi="Verdana" w:cs="Arial"/>
-        </w:rPr>
-        <w:t xml:space="preserve"> </w:t>
-      </w:r>
-      <w:r>
-        <w:rPr>
-          <w:rFonts w:ascii="Verdana" w:hAnsi="Verdana" w:cs="Arial"/>
-        </w:rPr>
-        <w:t>/</w:t>
-      </w:r>
-      <w:r>
-        <w:rPr>
-          <w:rFonts w:ascii="Verdana" w:hAnsi="Verdana" w:cs="Arial"/>
-        </w:rPr>
-        <w:t xml:space="preserve"> </w:t>
-      </w:r>
-      <w:r>
-        <w:rPr>
-          <w:rFonts w:ascii="Verdana" w:hAnsi="Verdana" w:cs="Arial"/>
-        </w:rPr>
-        <w:t xml:space="preserve">TensorFlow but </w:t>
-      </w:r>
-      <w:r>
-        <w:rPr>
-          <w:rFonts w:ascii="Verdana" w:hAnsi="Verdana" w:cs="Arial"/>
-        </w:rPr>
-        <w:t xml:space="preserve">also </w:t>
-      </w:r>
-      <w:r>
-        <w:rPr>
-          <w:rFonts w:ascii="Verdana" w:hAnsi="Verdana" w:cs="Arial"/>
-        </w:rPr>
-        <w:t xml:space="preserve">learned from </w:t>
-      </w:r>
-      <w:proofErr w:type="spellStart"/>
-      <w:r>
-        <w:rPr>
-          <w:rFonts w:ascii="Verdana" w:hAnsi="Verdana" w:cs="Arial"/>
-        </w:rPr>
-        <w:t>PyTorch</w:t>
-      </w:r>
-      <w:proofErr w:type="spellEnd"/>
-      <w:r>
-        <w:rPr>
-          <w:rFonts w:ascii="Verdana" w:hAnsi="Verdana" w:cs="Arial"/>
-        </w:rPr>
-        <w:t xml:space="preserve"> implementations</w:t>
-      </w:r>
-    </w:p>
-    <w:p>
-      <w:pPr>
-        <w:spacing w:after="0" w:line="240" w:lineRule="auto"/>
-        <w:ind w:left="720" w:right="288"/>
-        <w:rPr>
-          <w:rFonts w:ascii="Verdana" w:hAnsi="Verdana" w:cs="Arial"/>
-        </w:rPr>
-      </w:pPr>
-      <w:r>
-        <w:rPr>
-          <w:rFonts w:ascii="Verdana" w:hAnsi="Verdana" w:cs="Arial"/>
-        </w:rPr>
-        <w:t>»</w:t>
-      </w:r>
-      <w:r>
-        <w:rPr>
-          <w:rFonts w:ascii="Verdana" w:hAnsi="Verdana" w:cs="Arial"/>
-        </w:rPr>
-        <w:t xml:space="preserve"> Volunteer work </w:t>
-      </w:r>
-      <w:r>
-        <w:rPr>
-          <w:rFonts w:ascii="Verdana" w:hAnsi="Verdana" w:cs="Arial"/>
-        </w:rPr>
-        <w:t>with Dr. Ryan Farrell (BYU)</w:t>
-      </w:r>
-      <w:r>
-        <w:rPr>
-          <w:rFonts w:ascii="Verdana" w:hAnsi="Verdana" w:cs="Arial"/>
-        </w:rPr>
-        <w:t xml:space="preserve"> in computer vision</w:t>
       </w:r>
     </w:p>
     <w:p>
@@ -1372,7 +1454,13 @@
         <w:rPr>
           <w:rFonts w:ascii="Verdana" w:hAnsi="Verdana" w:cs="Arial"/>
         </w:rPr>
-        <w:t>excitement in finding new problems</w:t>
+        <w:t>satisfaction</w:t>
+      </w:r>
+      <w:r>
+        <w:rPr>
+          <w:rFonts w:ascii="Verdana" w:hAnsi="Verdana" w:cs="Arial"/>
+        </w:rPr>
+        <w:t xml:space="preserve"> in finding new problems</w:t>
       </w:r>
       <w:r>
         <w:rPr>
@@ -1385,61 +1473,6 @@
           <w:rFonts w:ascii="Verdana" w:hAnsi="Verdana" w:cs="Arial"/>
         </w:rPr>
         <w:t>solutions</w:t>
-      </w:r>
-    </w:p>
-    <w:p>
-      <w:pPr>
-        <w:spacing w:after="0" w:line="240" w:lineRule="auto"/>
-        <w:ind w:left="302" w:right="288"/>
-        <w:rPr>
-          <w:rFonts w:ascii="Verdana" w:hAnsi="Verdana" w:cs="Arial"/>
-        </w:rPr>
-      </w:pPr>
-      <w:r>
-        <w:rPr>
-          <w:rFonts w:ascii="Verdana" w:hAnsi="Verdana" w:cs="Arial"/>
-        </w:rPr>
-        <w:t xml:space="preserve">  </w:t>
-      </w:r>
-      <w:r>
-        <w:rPr>
-          <w:rFonts w:ascii="Verdana" w:hAnsi="Verdana" w:cs="Arial"/>
-        </w:rPr>
-        <w:t>»</w:t>
-      </w:r>
-      <w:r>
-        <w:rPr>
-          <w:rFonts w:ascii="Verdana" w:hAnsi="Verdana" w:cs="Arial"/>
-        </w:rPr>
-        <w:tab/>
-        <w:t xml:space="preserve">Data compilation, creation, curation, annotation, assimilation, appreciation, utilization, </w:t>
-      </w:r>
-    </w:p>
-    <w:p>
-      <w:pPr>
-        <w:spacing w:after="0" w:line="240" w:lineRule="auto"/>
-        <w:ind w:left="302" w:right="288" w:firstLine="418"/>
-        <w:rPr>
-          <w:rFonts w:ascii="Verdana" w:hAnsi="Verdana" w:cs="Arial"/>
-        </w:rPr>
-      </w:pPr>
-      <w:r>
-        <w:rPr>
-          <w:rFonts w:ascii="Verdana" w:hAnsi="Verdana" w:cs="Arial"/>
-        </w:rPr>
-        <w:t>interpretation,</w:t>
-      </w:r>
-      <w:r>
-        <w:rPr>
-          <w:rFonts w:ascii="Verdana" w:hAnsi="Verdana" w:cs="Arial"/>
-        </w:rPr>
-        <w:t xml:space="preserve"> &amp; </w:t>
-      </w:r>
-      <w:r>
-        <w:rPr>
-          <w:rFonts w:ascii="Verdana" w:hAnsi="Verdana" w:cs="Arial"/>
-        </w:rPr>
-        <w:t>dissemination</w:t>
       </w:r>
     </w:p>
     <w:p>
@@ -1507,49 +1540,24 @@
           <w:rFonts w:ascii="Verdana" w:hAnsi="Verdana" w:cs="Arial"/>
         </w:rPr>
         <w:tab/>
-        <w:t>Kindness, likeability, social aptitude,</w:t>
-      </w:r>
-      <w:r>
-        <w:rPr>
-          <w:rFonts w:ascii="Verdana" w:hAnsi="Verdana" w:cs="Arial"/>
-        </w:rPr>
-        <w:t xml:space="preserve"> &amp; </w:t>
-      </w:r>
-      <w:r>
-        <w:rPr>
-          <w:rFonts w:ascii="Verdana" w:hAnsi="Verdana" w:cs="Arial"/>
-        </w:rPr>
-        <w:t xml:space="preserve">the </w:t>
-      </w:r>
-      <w:r>
-        <w:rPr>
-          <w:rFonts w:ascii="Verdana" w:hAnsi="Verdana" w:cs="Arial"/>
-        </w:rPr>
-        <w:t xml:space="preserve">sincere desire to </w:t>
-      </w:r>
-      <w:r>
-        <w:rPr>
-          <w:rFonts w:ascii="Verdana" w:hAnsi="Verdana" w:cs="Arial"/>
-        </w:rPr>
-        <w:t xml:space="preserve">listen to </w:t>
-      </w:r>
-      <w:r>
-        <w:rPr>
-          <w:rFonts w:ascii="Verdana" w:hAnsi="Verdana" w:cs="Arial"/>
-        </w:rPr>
-        <w:t>&amp;</w:t>
-      </w:r>
-      <w:r>
-        <w:rPr>
-          <w:rFonts w:ascii="Verdana" w:hAnsi="Verdana" w:cs="Arial"/>
-        </w:rPr>
-        <w:t xml:space="preserve"> </w:t>
-      </w:r>
-      <w:r>
-        <w:rPr>
-          <w:rFonts w:ascii="Verdana" w:hAnsi="Verdana" w:cs="Arial"/>
-        </w:rPr>
-        <w:t>help others</w:t>
+      </w:r>
+      <w:r>
+        <w:rPr>
+          <w:rFonts w:ascii="Verdana" w:hAnsi="Verdana" w:cs="Arial"/>
+        </w:rPr>
+        <w:t xml:space="preserve">Interpersonal </w:t>
+      </w:r>
+      <w:r>
+        <w:rPr>
+          <w:rFonts w:ascii="Verdana" w:hAnsi="Verdana" w:cs="Arial"/>
+        </w:rPr>
+        <w:t>interaction</w:t>
+      </w:r>
+      <w:r>
+        <w:rPr>
+          <w:rFonts w:ascii="Verdana" w:hAnsi="Verdana" w:cs="Arial"/>
+        </w:rPr>
+        <w:t>s</w:t>
       </w:r>
     </w:p>
     <w:p>
@@ -1583,13 +1591,25 @@
         <w:rPr>
           <w:rFonts w:ascii="Verdana" w:hAnsi="Verdana" w:cs="Arial"/>
         </w:rPr>
-        <w:t xml:space="preserve"> shell,</w:t>
-      </w:r>
-      <w:r>
-        <w:rPr>
-          <w:rFonts w:ascii="Verdana" w:hAnsi="Verdana" w:cs="Arial"/>
-        </w:rPr>
-        <w:t xml:space="preserve"> but other major shells – into </w:t>
+        <w:t>,</w:t>
+      </w:r>
+      <w:r>
+        <w:rPr>
+          <w:rFonts w:ascii="Verdana" w:hAnsi="Verdana" w:cs="Arial"/>
+        </w:rPr>
+        <w:t xml:space="preserve"> but </w:t>
+      </w:r>
+      <w:r>
+        <w:rPr>
+          <w:rFonts w:ascii="Verdana" w:hAnsi="Verdana" w:cs="Arial"/>
+        </w:rPr>
+        <w:t xml:space="preserve">also </w:t>
+      </w:r>
+      <w:r>
+        <w:rPr>
+          <w:rFonts w:ascii="Verdana" w:hAnsi="Verdana" w:cs="Arial"/>
+        </w:rPr>
+        <w:t xml:space="preserve">other major shells – into </w:t>
       </w:r>
       <w:r>
         <w:rPr>
@@ -1625,17 +1645,11 @@
     <w:p>
       <w:pPr>
         <w:spacing w:after="0" w:line="240" w:lineRule="auto"/>
-        <w:ind w:left="302" w:right="288"/>
-        <w:rPr>
-          <w:rFonts w:ascii="Verdana" w:hAnsi="Verdana" w:cs="Arial"/>
-        </w:rPr>
-      </w:pPr>
-      <w:r>
-        <w:rPr>
-          <w:rFonts w:ascii="Verdana" w:hAnsi="Verdana" w:cs="Arial"/>
-        </w:rPr>
-        <w:t xml:space="preserve">  </w:t>
-      </w:r>
+        <w:ind w:left="720" w:right="288" w:hanging="268"/>
+        <w:rPr>
+          <w:rFonts w:ascii="Verdana" w:hAnsi="Verdana" w:cs="Arial"/>
+        </w:rPr>
+      </w:pPr>
       <w:r>
         <w:rPr>
           <w:rFonts w:ascii="Verdana" w:hAnsi="Verdana" w:cs="Arial"/>
@@ -1659,22 +1673,37 @@
         <w:rPr>
           <w:rFonts w:ascii="Verdana" w:hAnsi="Verdana" w:cs="Arial"/>
         </w:rPr>
-        <w:t xml:space="preserve">legal counsel to show the financial implications </w:t>
-      </w:r>
-    </w:p>
-    <w:p>
-      <w:pPr>
-        <w:spacing w:after="0" w:line="240" w:lineRule="auto"/>
-        <w:ind w:left="302" w:right="288" w:firstLine="418"/>
-        <w:rPr>
-          <w:rFonts w:ascii="Verdana" w:hAnsi="Verdana" w:cs="Arial"/>
-        </w:rPr>
-      </w:pPr>
-      <w:r>
-        <w:rPr>
-          <w:rFonts w:ascii="Verdana" w:hAnsi="Verdana" w:cs="Arial"/>
-        </w:rPr>
-        <w:t xml:space="preserve">and ethical concerns, respectively, accompanying research projects </w:t>
+        <w:t>legal counsel to show the financial</w:t>
+      </w:r>
+      <w:r>
+        <w:rPr>
+          <w:rFonts w:ascii="Verdana" w:hAnsi="Verdana" w:cs="Arial"/>
+        </w:rPr>
+        <w:t xml:space="preserve"> implications </w:t>
+      </w:r>
+      <w:r>
+        <w:rPr>
+          <w:rFonts w:ascii="Verdana" w:hAnsi="Verdana" w:cs="Arial"/>
+        </w:rPr>
+        <w:t>&amp;</w:t>
+      </w:r>
+      <w:r>
+        <w:rPr>
+          <w:rFonts w:ascii="Verdana" w:hAnsi="Verdana" w:cs="Arial"/>
+        </w:rPr>
+        <w:t xml:space="preserve"> ethical </w:t>
+      </w:r>
+      <w:r>
+        <w:rPr>
+          <w:rFonts w:ascii="Verdana" w:hAnsi="Verdana" w:cs="Arial"/>
+        </w:rPr>
+        <w:t>concerns involved with</w:t>
+      </w:r>
+      <w:r>
+        <w:rPr>
+          <w:rFonts w:ascii="Verdana" w:hAnsi="Verdana" w:cs="Arial"/>
+        </w:rPr>
+        <w:t xml:space="preserve"> research projects </w:t>
       </w:r>
     </w:p>
     <w:p>
@@ -1701,31 +1730,43 @@
         <w:rPr>
           <w:rFonts w:ascii="Verdana" w:hAnsi="Verdana" w:cs="Arial"/>
         </w:rPr>
-        <w:t xml:space="preserve">Paleography - </w:t>
-      </w:r>
-      <w:r>
-        <w:rPr>
-          <w:rFonts w:ascii="Verdana" w:hAnsi="Verdana" w:cs="Arial"/>
-        </w:rPr>
-        <w:t>i.e.</w:t>
-      </w:r>
-      <w:r>
-        <w:rPr>
-          <w:rFonts w:ascii="Verdana" w:hAnsi="Verdana" w:cs="Arial"/>
-        </w:rPr>
-        <w:t xml:space="preserve"> the k</w:t>
-      </w:r>
-      <w:r>
-        <w:rPr>
-          <w:rFonts w:ascii="Verdana" w:hAnsi="Verdana" w:cs="Arial"/>
-        </w:rPr>
-        <w:t>nowledge</w:t>
-      </w:r>
-      <w:r>
-        <w:rPr>
-          <w:rFonts w:ascii="Verdana" w:hAnsi="Verdana" w:cs="Arial"/>
-        </w:rPr>
-        <w:t>, understanding,</w:t>
+        <w:t>Paleography</w:t>
+      </w:r>
+      <w:r>
+        <w:rPr>
+          <w:rFonts w:ascii="Verdana" w:hAnsi="Verdana" w:cs="Arial"/>
+        </w:rPr>
+        <w:t xml:space="preserve"> -</w:t>
+      </w:r>
+      <w:r>
+        <w:rPr>
+          <w:rFonts w:ascii="Verdana" w:hAnsi="Verdana" w:cs="Arial"/>
+        </w:rPr>
+        <w:t xml:space="preserve"> </w:t>
+      </w:r>
+      <w:r>
+        <w:rPr>
+          <w:rFonts w:ascii="Verdana" w:hAnsi="Verdana" w:cs="Arial"/>
+        </w:rPr>
+        <w:t>i.e.,</w:t>
+      </w:r>
+      <w:r>
+        <w:rPr>
+          <w:rFonts w:ascii="Verdana" w:hAnsi="Verdana" w:cs="Arial"/>
+        </w:rPr>
+        <w:t xml:space="preserve"> the</w:t>
+      </w:r>
+      <w:r>
+        <w:rPr>
+          <w:rFonts w:ascii="Verdana" w:hAnsi="Verdana" w:cs="Arial"/>
+        </w:rPr>
+        <w:t xml:space="preserve"> </w:t>
+      </w:r>
+      <w:r>
+        <w:rPr>
+          <w:rFonts w:ascii="Verdana" w:hAnsi="Verdana" w:cs="Arial"/>
+        </w:rPr>
+        <w:t>understanding</w:t>
       </w:r>
       <w:r>
         <w:rPr>
@@ -1749,25 +1790,31 @@
         <w:rPr>
           <w:rFonts w:ascii="Verdana" w:hAnsi="Verdana" w:cs="Arial"/>
         </w:rPr>
-        <w:t>multiple languages from</w:t>
-      </w:r>
-      <w:r>
-        <w:rPr>
-          <w:rFonts w:ascii="Verdana" w:hAnsi="Verdana" w:cs="Arial"/>
-        </w:rPr>
-        <w:t xml:space="preserve"> varied</w:t>
-      </w:r>
-      <w:r>
-        <w:rPr>
-          <w:rFonts w:ascii="Verdana" w:hAnsi="Verdana" w:cs="Arial"/>
-        </w:rPr>
-        <w:t xml:space="preserve"> language families</w:t>
-      </w:r>
-      <w:r>
-        <w:rPr>
-          <w:rFonts w:ascii="Verdana" w:hAnsi="Verdana" w:cs="Arial"/>
-        </w:rPr>
-        <w:t xml:space="preserve"> and various time periods</w:t>
+        <w:t>multiple languages</w:t>
+      </w:r>
+      <w:r>
+        <w:rPr>
+          <w:rFonts w:ascii="Verdana" w:hAnsi="Verdana" w:cs="Arial"/>
+        </w:rPr>
+        <w:t xml:space="preserve"> </w:t>
+      </w:r>
+      <w:r>
+        <w:rPr>
+          <w:rFonts w:ascii="Verdana" w:hAnsi="Verdana" w:cs="Arial"/>
+        </w:rPr>
+        <w:t>&amp;</w:t>
+      </w:r>
+      <w:r>
+        <w:rPr>
+          <w:rFonts w:ascii="Verdana" w:hAnsi="Verdana" w:cs="Arial"/>
+        </w:rPr>
+        <w:t xml:space="preserve"> from</w:t>
+      </w:r>
+      <w:r>
+        <w:rPr>
+          <w:rFonts w:ascii="Verdana" w:hAnsi="Verdana" w:cs="Arial"/>
+        </w:rPr>
+        <w:t xml:space="preserve"> various time periods</w:t>
       </w:r>
     </w:p>
     <w:p>
@@ -1807,54 +1854,75 @@
         <w:rPr>
           <w:rFonts w:ascii="Verdana" w:hAnsi="Verdana" w:cs="Arial"/>
         </w:rPr>
+        <w:t xml:space="preserve"> </w:t>
+      </w:r>
+      <w:r>
+        <w:rPr>
+          <w:rFonts w:ascii="Verdana" w:hAnsi="Verdana" w:cs="Arial"/>
+        </w:rPr>
+        <w:t>using various software packages, APIs, etc.</w:t>
+      </w:r>
+    </w:p>
+    <w:p>
+      <w:pPr>
+        <w:spacing w:after="0" w:line="240" w:lineRule="auto"/>
+        <w:ind w:left="720" w:right="288" w:hanging="418"/>
+        <w:rPr>
+          <w:rFonts w:ascii="Verdana" w:hAnsi="Verdana" w:cs="Arial"/>
+        </w:rPr>
+      </w:pPr>
+      <w:r>
+        <w:rPr>
+          <w:rFonts w:ascii="Verdana" w:hAnsi="Verdana" w:cs="Arial"/>
+        </w:rPr>
+        <w:t xml:space="preserve">  </w:t>
+      </w:r>
+      <w:r>
+        <w:rPr>
+          <w:rFonts w:ascii="Verdana" w:hAnsi="Verdana" w:cs="Arial"/>
+        </w:rPr>
+        <w:t>»</w:t>
+      </w:r>
+      <w:r>
+        <w:rPr>
+          <w:rFonts w:ascii="Verdana" w:hAnsi="Verdana" w:cs="Arial"/>
+        </w:rPr>
+        <w:tab/>
+      </w:r>
+      <w:r>
+        <w:rPr>
+          <w:rFonts w:ascii="Verdana" w:hAnsi="Verdana" w:cs="Arial"/>
+        </w:rPr>
+        <w:t>A</w:t>
+      </w:r>
+      <w:r>
+        <w:rPr>
+          <w:rFonts w:ascii="Verdana" w:hAnsi="Verdana" w:cs="Arial"/>
+        </w:rPr>
+        <w:t>bility to</w:t>
+      </w:r>
+      <w:r>
+        <w:rPr>
+          <w:rFonts w:ascii="Verdana" w:hAnsi="Verdana" w:cs="Arial"/>
+        </w:rPr>
+        <w:t xml:space="preserve"> </w:t>
+      </w:r>
+      <w:r>
+        <w:rPr>
+          <w:rFonts w:ascii="Verdana" w:hAnsi="Verdana" w:cs="Arial"/>
+        </w:rPr>
+        <w:t>quickly learn</w:t>
+      </w:r>
+      <w:r>
+        <w:rPr>
+          <w:rFonts w:ascii="Verdana" w:hAnsi="Verdana" w:cs="Arial"/>
+        </w:rPr>
         <w:t xml:space="preserve"> &amp; </w:t>
       </w:r>
       <w:r>
         <w:rPr>
           <w:rFonts w:ascii="Verdana" w:hAnsi="Verdana" w:cs="Arial"/>
         </w:rPr>
-        <w:t>using various software packages, APIs, etc.</w:t>
-      </w:r>
-      <w:r>
-        <w:rPr>
-          <w:rFonts w:ascii="Verdana" w:hAnsi="Verdana" w:cs="Arial"/>
-        </w:rPr>
-        <w:t>;</w:t>
-      </w:r>
-      <w:r>
-        <w:rPr>
-          <w:rFonts w:ascii="Verdana" w:hAnsi="Verdana" w:cs="Arial"/>
-        </w:rPr>
-        <w:t xml:space="preserve"> </w:t>
-      </w:r>
-      <w:r>
-        <w:rPr>
-          <w:rFonts w:ascii="Verdana" w:hAnsi="Verdana" w:cs="Arial"/>
-        </w:rPr>
-        <w:t>ability to</w:t>
-      </w:r>
-      <w:r>
-        <w:rPr>
-          <w:rFonts w:ascii="Verdana" w:hAnsi="Verdana" w:cs="Arial"/>
-        </w:rPr>
-        <w:t xml:space="preserve"> </w:t>
-      </w:r>
-      <w:r>
-        <w:rPr>
-          <w:rFonts w:ascii="Verdana" w:hAnsi="Verdana" w:cs="Arial"/>
-        </w:rPr>
-        <w:t>quickly learn</w:t>
-      </w:r>
-      <w:r>
-        <w:rPr>
-          <w:rFonts w:ascii="Verdana" w:hAnsi="Verdana" w:cs="Arial"/>
-        </w:rPr>
-        <w:t xml:space="preserve"> &amp; </w:t>
-      </w:r>
-      <w:r>
-        <w:rPr>
-          <w:rFonts w:ascii="Verdana" w:hAnsi="Verdana" w:cs="Arial"/>
-        </w:rPr>
         <w:t>use</w:t>
       </w:r>
       <w:r>
@@ -1867,6 +1935,24 @@
         <w:rPr>
           <w:rFonts w:ascii="Verdana" w:hAnsi="Verdana" w:cs="Arial"/>
         </w:rPr>
+        <w:t xml:space="preserve">concepts, software, languages, </w:t>
+      </w:r>
+      <w:r>
+        <w:rPr>
+          <w:rFonts w:ascii="Verdana" w:hAnsi="Verdana" w:cs="Arial"/>
+        </w:rPr>
+        <w:t>&amp;</w:t>
+      </w:r>
+      <w:r>
+        <w:rPr>
+          <w:rFonts w:ascii="Verdana" w:hAnsi="Verdana" w:cs="Arial"/>
+        </w:rPr>
+        <w:t xml:space="preserve"> </w:t>
+      </w:r>
+      <w:r>
+        <w:rPr>
+          <w:rFonts w:ascii="Verdana" w:hAnsi="Verdana" w:cs="Arial"/>
+        </w:rPr>
         <w:t>tools</w:t>
       </w:r>
     </w:p>
@@ -1876,6 +1962,8 @@
         <w:ind w:left="720" w:right="288" w:hanging="418"/>
         <w:rPr>
           <w:rFonts w:ascii="Verdana" w:hAnsi="Verdana" w:cs="Arial"/>
+          <w:sz w:val="20"/>
+          <w:szCs w:val="20"/>
         </w:rPr>
       </w:pPr>
     </w:p>
@@ -1940,7 +2028,7 @@
           <w:sz w:val="24"/>
           <w:szCs w:val="24"/>
         </w:rPr>
-        <w:t>AI Labs) Team Member</w:t>
+        <w:t>AI Labs Team Member</w:t>
       </w:r>
       <w:r>
         <w:rPr>
@@ -1988,23 +2076,43 @@
           <w:sz w:val="20"/>
           <w:szCs w:val="20"/>
         </w:rPr>
-        <w:t xml:space="preserve">               </w:t>
-      </w:r>
-      <w:proofErr w:type="spellStart"/>
+        <w:t xml:space="preserve">       </w:t>
+      </w:r>
       <w:r>
         <w:rPr>
           <w:rFonts w:ascii="Times New Roman" w:hAnsi="Times New Roman" w:cs="Times New Roman"/>
           <w:i/>
           <w:iCs/>
-        </w:rPr>
-        <w:t>CaptionCall</w:t>
-      </w:r>
-      <w:proofErr w:type="spellEnd"/>
+          <w:sz w:val="20"/>
+          <w:szCs w:val="20"/>
+        </w:rPr>
+        <w:t xml:space="preserve"> </w:t>
+      </w:r>
       <w:r>
         <w:rPr>
           <w:rFonts w:ascii="Times New Roman" w:hAnsi="Times New Roman" w:cs="Times New Roman"/>
           <w:i/>
           <w:iCs/>
+          <w:sz w:val="20"/>
+          <w:szCs w:val="20"/>
+        </w:rPr>
+        <w:t xml:space="preserve">        </w:t>
+      </w:r>
+      <w:proofErr w:type="spellStart"/>
+      <w:r>
+        <w:rPr>
+          <w:rFonts w:ascii="Times New Roman" w:hAnsi="Times New Roman" w:cs="Times New Roman"/>
+          <w:i/>
+          <w:iCs/>
+        </w:rPr>
+        <w:t>CaptionCall</w:t>
+      </w:r>
+      <w:proofErr w:type="spellEnd"/>
+      <w:r>
+        <w:rPr>
+          <w:rFonts w:ascii="Times New Roman" w:hAnsi="Times New Roman" w:cs="Times New Roman"/>
+          <w:i/>
+          <w:iCs/>
         </w:rPr>
         <w:t xml:space="preserve"> / Sorenson Communications (Salt Lake City, UT)</w:t>
       </w:r>
@@ -2074,7 +2182,19 @@
         <w:rPr>
           <w:rFonts w:ascii="Verdana" w:hAnsi="Verdana" w:cs="Arial"/>
         </w:rPr>
-        <w:t xml:space="preserve"> helped set priorities, determine direction</w:t>
+        <w:t xml:space="preserve"> helped set priorities</w:t>
+      </w:r>
+      <w:r>
+        <w:rPr>
+          <w:rFonts w:ascii="Verdana" w:hAnsi="Verdana" w:cs="Arial"/>
+        </w:rPr>
+        <w:t xml:space="preserve"> &amp;</w:t>
+      </w:r>
+      <w:r>
+        <w:rPr>
+          <w:rFonts w:ascii="Verdana" w:hAnsi="Verdana" w:cs="Arial"/>
+        </w:rPr>
+        <w:t xml:space="preserve"> determine direction</w:t>
       </w:r>
       <w:r>
         <w:rPr>
@@ -2116,7 +2236,7 @@
         <w:rPr>
           <w:rFonts w:ascii="Verdana" w:hAnsi="Verdana" w:cs="Arial"/>
         </w:rPr>
-        <w:t xml:space="preserve"> closely with the other original team members.</w:t>
+        <w:t xml:space="preserve"> closely with the other original team members</w:t>
       </w:r>
     </w:p>
     <w:p>
@@ -2339,69 +2459,930 @@
         <w:rPr>
           <w:rFonts w:ascii="Verdana" w:hAnsi="Verdana" w:cs="Arial"/>
         </w:rPr>
+        <w:t>»</w:t>
+      </w:r>
+      <w:r>
+        <w:rPr>
+          <w:rFonts w:ascii="Verdana" w:hAnsi="Verdana" w:cs="Arial"/>
+        </w:rPr>
+        <w:t xml:space="preserve"> T</w:t>
+      </w:r>
+      <w:r>
+        <w:rPr>
+          <w:rFonts w:ascii="Verdana" w:hAnsi="Verdana" w:cs="Arial"/>
+        </w:rPr>
+        <w:t>aught</w:t>
+      </w:r>
+      <w:r>
+        <w:rPr>
+          <w:rFonts w:ascii="Verdana" w:hAnsi="Verdana" w:cs="Arial"/>
+        </w:rPr>
+        <w:t xml:space="preserve"> other </w:t>
+      </w:r>
+      <w:r>
+        <w:rPr>
+          <w:rFonts w:ascii="Verdana" w:hAnsi="Verdana" w:cs="Arial"/>
+        </w:rPr>
+        <w:t xml:space="preserve">team </w:t>
+      </w:r>
+      <w:r>
+        <w:rPr>
+          <w:rFonts w:ascii="Verdana" w:hAnsi="Verdana" w:cs="Arial"/>
+        </w:rPr>
+        <w:t xml:space="preserve">members </w:t>
+      </w:r>
+      <w:r>
+        <w:rPr>
+          <w:rFonts w:ascii="Verdana" w:hAnsi="Verdana" w:cs="Arial"/>
+        </w:rPr>
+        <w:t>to use</w:t>
+      </w:r>
+      <w:r>
+        <w:rPr>
+          <w:rFonts w:ascii="Verdana" w:hAnsi="Verdana" w:cs="Arial"/>
+        </w:rPr>
+        <w:t xml:space="preserve"> </w:t>
+      </w:r>
+      <w:r>
+        <w:rPr>
+          <w:rFonts w:ascii="Courier New" w:hAnsi="Courier New" w:cs="Courier New"/>
+        </w:rPr>
+        <w:t>Linux</w:t>
+      </w:r>
+      <w:r>
+        <w:rPr>
+          <w:rFonts w:ascii="Verdana" w:hAnsi="Verdana" w:cs="Arial"/>
+        </w:rPr>
+        <w:t>®</w:t>
+      </w:r>
+      <w:r>
+        <w:rPr>
+          <w:rFonts w:ascii="Verdana" w:hAnsi="Verdana" w:cs="Arial"/>
+        </w:rPr>
+        <w:t xml:space="preserve"> </w:t>
+      </w:r>
+      <w:r>
+        <w:rPr>
+          <w:rFonts w:ascii="Verdana" w:hAnsi="Verdana" w:cs="Arial"/>
+        </w:rPr>
+        <w:t>&amp;</w:t>
+      </w:r>
+      <w:r>
+        <w:rPr>
+          <w:rFonts w:ascii="Verdana" w:hAnsi="Verdana" w:cs="Arial"/>
+        </w:rPr>
+        <w:t xml:space="preserve"> </w:t>
+      </w:r>
+      <w:r>
+        <w:rPr>
+          <w:rFonts w:ascii="Courier New" w:hAnsi="Courier New" w:cs="Courier New"/>
+        </w:rPr>
+        <w:t>Linux</w:t>
+      </w:r>
+      <w:r>
+        <w:rPr>
+          <w:rFonts w:ascii="Verdana" w:hAnsi="Verdana" w:cs="Arial"/>
+        </w:rPr>
+        <w:t>-type implementation</w:t>
+      </w:r>
+      <w:r>
+        <w:rPr>
+          <w:rFonts w:ascii="Verdana" w:hAnsi="Verdana" w:cs="Arial"/>
+        </w:rPr>
+        <w:t>s</w:t>
+      </w:r>
+      <w:r>
+        <w:rPr>
+          <w:rFonts w:ascii="Verdana" w:hAnsi="Verdana" w:cs="Arial"/>
+        </w:rPr>
+        <w:t>;</w:t>
+      </w:r>
+      <w:r>
+        <w:rPr>
+          <w:rFonts w:ascii="Verdana" w:hAnsi="Verdana" w:cs="Arial"/>
+        </w:rPr>
+        <w:t xml:space="preserve"> </w:t>
+      </w:r>
+      <w:r>
+        <w:rPr>
+          <w:rFonts w:ascii="Verdana" w:hAnsi="Verdana" w:cs="Arial"/>
+        </w:rPr>
+        <w:t>debugg</w:t>
+      </w:r>
+      <w:r>
+        <w:rPr>
+          <w:rFonts w:ascii="Verdana" w:hAnsi="Verdana" w:cs="Arial"/>
+        </w:rPr>
+        <w:t>ed</w:t>
+      </w:r>
+      <w:r>
+        <w:rPr>
+          <w:rFonts w:ascii="Verdana" w:hAnsi="Verdana" w:cs="Arial"/>
+        </w:rPr>
+        <w:t xml:space="preserve"> &amp; adapt</w:t>
+      </w:r>
+      <w:r>
+        <w:rPr>
+          <w:rFonts w:ascii="Verdana" w:hAnsi="Verdana" w:cs="Arial"/>
+        </w:rPr>
+        <w:t>ed</w:t>
+      </w:r>
+      <w:r>
+        <w:rPr>
+          <w:rFonts w:ascii="Verdana" w:hAnsi="Verdana" w:cs="Arial"/>
+        </w:rPr>
+        <w:t xml:space="preserve"> package builds</w:t>
+      </w:r>
+      <w:r>
+        <w:rPr>
+          <w:rFonts w:ascii="Verdana" w:hAnsi="Verdana" w:cs="Arial"/>
+        </w:rPr>
+        <w:t xml:space="preserve"> &amp; </w:t>
+      </w:r>
+      <w:r>
+        <w:rPr>
+          <w:rFonts w:ascii="Verdana" w:hAnsi="Verdana" w:cs="Arial"/>
+        </w:rPr>
+        <w:t>software</w:t>
+      </w:r>
+      <w:r>
+        <w:rPr>
+          <w:rFonts w:ascii="Verdana" w:hAnsi="Verdana" w:cs="Arial"/>
+        </w:rPr>
+        <w:t xml:space="preserve"> for our needs</w:t>
+      </w:r>
+      <w:r>
+        <w:rPr>
+          <w:rFonts w:ascii="Verdana" w:hAnsi="Verdana" w:cs="Arial"/>
+        </w:rPr>
+        <w:t xml:space="preserve"> || </w:t>
+      </w:r>
+      <w:r>
+        <w:rPr>
+          <w:rFonts w:ascii="Courier New" w:hAnsi="Courier New" w:cs="Courier New"/>
+        </w:rPr>
+        <w:t>bash</w:t>
+      </w:r>
+      <w:r>
+        <w:rPr>
+          <w:rFonts w:ascii="Verdana" w:hAnsi="Verdana" w:cs="Arial"/>
+        </w:rPr>
+        <w:t xml:space="preserve">, </w:t>
+      </w:r>
+      <w:r>
+        <w:rPr>
+          <w:rFonts w:ascii="Courier New" w:hAnsi="Courier New" w:cs="Courier New"/>
+        </w:rPr>
+        <w:t>C</w:t>
+      </w:r>
+      <w:r>
+        <w:rPr>
+          <w:rFonts w:ascii="Verdana" w:hAnsi="Verdana" w:cs="Arial"/>
+        </w:rPr>
+        <w:t xml:space="preserve">, </w:t>
+      </w:r>
+      <w:r>
+        <w:rPr>
+          <w:rFonts w:ascii="Courier New" w:hAnsi="Courier New" w:cs="Courier New"/>
+        </w:rPr>
+        <w:t>C++</w:t>
+      </w:r>
+      <w:r>
+        <w:rPr>
+          <w:rFonts w:ascii="Verdana" w:hAnsi="Verdana" w:cs="Arial"/>
+        </w:rPr>
+        <w:t xml:space="preserve">, </w:t>
+      </w:r>
+      <w:r>
+        <w:rPr>
+          <w:rFonts w:ascii="Courier New" w:hAnsi="Courier New" w:cs="Courier New"/>
+        </w:rPr>
+        <w:t>make</w:t>
+      </w:r>
+      <w:r>
+        <w:rPr>
+          <w:rFonts w:ascii="Verdana" w:hAnsi="Verdana" w:cs="Arial"/>
+        </w:rPr>
+        <w:t xml:space="preserve">, </w:t>
+      </w:r>
+      <w:proofErr w:type="spellStart"/>
+      <w:r>
+        <w:rPr>
+          <w:rFonts w:ascii="Courier New" w:hAnsi="Courier New" w:cs="Courier New"/>
+        </w:rPr>
+        <w:t>CMake</w:t>
+      </w:r>
+      <w:proofErr w:type="spellEnd"/>
+      <w:r>
+        <w:rPr>
+          <w:rFonts w:ascii="Verdana" w:hAnsi="Verdana" w:cs="Arial"/>
+        </w:rPr>
+        <w:t xml:space="preserve">, </w:t>
+      </w:r>
+      <w:r>
+        <w:rPr>
+          <w:rFonts w:ascii="Courier New" w:hAnsi="Courier New" w:cs="Courier New"/>
+        </w:rPr>
+        <w:t>Perl</w:t>
+      </w:r>
+    </w:p>
+    <w:p>
+      <w:pPr>
+        <w:spacing w:after="0" w:line="240" w:lineRule="auto"/>
+        <w:ind w:left="302" w:right="288"/>
+        <w:rPr>
+          <w:rFonts w:ascii="Verdana" w:hAnsi="Verdana" w:cs="Arial"/>
+        </w:rPr>
+      </w:pPr>
+      <w:r>
+        <w:rPr>
+          <w:rFonts w:ascii="Verdana" w:hAnsi="Verdana" w:cs="Arial"/>
+        </w:rPr>
         <w:lastRenderedPageBreak/>
+        <w:tab/>
+      </w:r>
+      <w:r>
+        <w:rPr>
+          <w:rFonts w:ascii="Verdana" w:hAnsi="Verdana" w:cs="Arial"/>
+        </w:rPr>
         <w:t>»</w:t>
       </w:r>
       <w:r>
         <w:rPr>
           <w:rFonts w:ascii="Verdana" w:hAnsi="Verdana" w:cs="Arial"/>
         </w:rPr>
-        <w:t xml:space="preserve"> T</w:t>
-      </w:r>
-      <w:r>
-        <w:rPr>
-          <w:rFonts w:ascii="Verdana" w:hAnsi="Verdana" w:cs="Arial"/>
-        </w:rPr>
-        <w:t>aught</w:t>
-      </w:r>
-      <w:r>
-        <w:rPr>
-          <w:rFonts w:ascii="Verdana" w:hAnsi="Verdana" w:cs="Arial"/>
-        </w:rPr>
-        <w:t xml:space="preserve"> other </w:t>
-      </w:r>
-      <w:r>
-        <w:rPr>
-          <w:rFonts w:ascii="Verdana" w:hAnsi="Verdana" w:cs="Arial"/>
-        </w:rPr>
-        <w:t xml:space="preserve">team </w:t>
-      </w:r>
-      <w:r>
-        <w:rPr>
-          <w:rFonts w:ascii="Verdana" w:hAnsi="Verdana" w:cs="Arial"/>
-        </w:rPr>
-        <w:t xml:space="preserve">members </w:t>
-      </w:r>
-      <w:r>
-        <w:rPr>
-          <w:rFonts w:ascii="Verdana" w:hAnsi="Verdana" w:cs="Arial"/>
-        </w:rPr>
-        <w:t>to use</w:t>
-      </w:r>
-      <w:r>
-        <w:rPr>
-          <w:rFonts w:ascii="Verdana" w:hAnsi="Verdana" w:cs="Arial"/>
-        </w:rPr>
-        <w:t xml:space="preserve"> </w:t>
+        <w:t xml:space="preserve"> Automated scoring || wrote </w:t>
       </w:r>
       <w:r>
         <w:rPr>
           <w:rFonts w:ascii="Courier New" w:hAnsi="Courier New" w:cs="Courier New"/>
         </w:rPr>
-        <w:t>Linux</w:t>
-      </w:r>
-      <w:r>
-        <w:rPr>
-          <w:rFonts w:ascii="Verdana" w:hAnsi="Verdana" w:cs="Arial"/>
-        </w:rPr>
-        <w:t>®</w:t>
-      </w:r>
-      <w:r>
-        <w:rPr>
-          <w:rFonts w:ascii="Verdana" w:hAnsi="Verdana" w:cs="Arial"/>
-        </w:rPr>
-        <w:t xml:space="preserve"> </w:t>
-      </w:r>
+        <w:t>Python</w:t>
+      </w:r>
+      <w:r>
+        <w:rPr>
+          <w:rFonts w:ascii="Verdana" w:hAnsi="Verdana" w:cs="Arial"/>
+        </w:rPr>
+        <w:t xml:space="preserve"> wrapper for NIST's </w:t>
+      </w:r>
+      <w:proofErr w:type="spellStart"/>
+      <w:r>
+        <w:rPr>
+          <w:rFonts w:ascii="Courier New" w:hAnsi="Courier New" w:cs="Courier New"/>
+        </w:rPr>
+        <w:t>sclite</w:t>
+      </w:r>
+      <w:proofErr w:type="spellEnd"/>
+      <w:r>
+        <w:rPr>
+          <w:rFonts w:ascii="Verdana" w:hAnsi="Verdana" w:cs="Arial"/>
+        </w:rPr>
+        <w:t xml:space="preserve"> executable</w:t>
+      </w:r>
+    </w:p>
+    <w:p>
+      <w:pPr>
+        <w:spacing w:after="0" w:line="240" w:lineRule="auto"/>
+        <w:ind w:left="302" w:right="288"/>
+        <w:rPr>
+          <w:rFonts w:ascii="Verdana" w:hAnsi="Verdana" w:cs="Arial"/>
+        </w:rPr>
+      </w:pPr>
+      <w:r>
+        <w:rPr>
+          <w:rFonts w:ascii="Verdana" w:hAnsi="Verdana" w:cs="Arial"/>
+        </w:rPr>
+        <w:tab/>
+      </w:r>
+      <w:r>
+        <w:rPr>
+          <w:rFonts w:ascii="Verdana" w:hAnsi="Verdana" w:cs="Arial"/>
+        </w:rPr>
+        <w:t>»</w:t>
+      </w:r>
+      <w:r>
+        <w:rPr>
+          <w:rFonts w:ascii="Verdana" w:hAnsi="Verdana" w:cs="Arial"/>
+        </w:rPr>
+        <w:t xml:space="preserve"> Normalization of different human</w:t>
+      </w:r>
+      <w:r>
+        <w:rPr>
+          <w:rFonts w:ascii="Verdana" w:hAnsi="Verdana" w:cs="Arial"/>
+        </w:rPr>
+        <w:t xml:space="preserve"> &amp; </w:t>
+      </w:r>
+      <w:r>
+        <w:rPr>
+          <w:rFonts w:ascii="Verdana" w:hAnsi="Verdana" w:cs="Arial"/>
+        </w:rPr>
+        <w:t xml:space="preserve">machine transcribers' output so as to have only </w:t>
+      </w:r>
+    </w:p>
+    <w:p>
+      <w:pPr>
+        <w:spacing w:after="0" w:line="240" w:lineRule="auto"/>
+        <w:ind w:left="302" w:right="288" w:firstLine="418"/>
+        <w:rPr>
+          <w:rFonts w:ascii="Verdana" w:hAnsi="Verdana" w:cs="Arial"/>
+        </w:rPr>
+      </w:pPr>
+      <w:r>
+        <w:rPr>
+          <w:rFonts w:ascii="Verdana" w:hAnsi="Verdana" w:cs="Arial"/>
+        </w:rPr>
+        <w:t xml:space="preserve">words as pronounced || extensive use of </w:t>
+      </w:r>
+      <w:r>
+        <w:rPr>
+          <w:rFonts w:ascii="Courier New" w:hAnsi="Courier New" w:cs="Courier New"/>
+        </w:rPr>
+        <w:t>regex</w:t>
+      </w:r>
+      <w:r>
+        <w:rPr>
+          <w:rFonts w:ascii="Verdana" w:hAnsi="Verdana" w:cs="Arial"/>
+        </w:rPr>
+        <w:t>es</w:t>
+      </w:r>
+      <w:r>
+        <w:rPr>
+          <w:rFonts w:ascii="Verdana" w:hAnsi="Verdana" w:cs="Arial"/>
+        </w:rPr>
+        <w:t xml:space="preserve"> &amp; </w:t>
+      </w:r>
+      <w:r>
+        <w:rPr>
+          <w:rFonts w:ascii="Verdana" w:hAnsi="Verdana" w:cs="Arial"/>
+        </w:rPr>
+        <w:t>customized algorithms</w:t>
+      </w:r>
+    </w:p>
+    <w:p>
+      <w:pPr>
+        <w:spacing w:after="0" w:line="240" w:lineRule="auto"/>
+        <w:ind w:left="302" w:right="288"/>
+        <w:rPr>
+          <w:rFonts w:ascii="Verdana" w:hAnsi="Verdana" w:cs="Arial"/>
+        </w:rPr>
+      </w:pPr>
+      <w:r>
+        <w:rPr>
+          <w:rFonts w:ascii="Verdana" w:hAnsi="Verdana" w:cs="Arial"/>
+        </w:rPr>
+        <w:tab/>
+      </w:r>
+      <w:r>
+        <w:rPr>
+          <w:rFonts w:ascii="Verdana" w:hAnsi="Verdana" w:cs="Arial"/>
+        </w:rPr>
+        <w:t>»</w:t>
+      </w:r>
+      <w:r>
+        <w:rPr>
+          <w:rFonts w:ascii="Verdana" w:hAnsi="Verdana" w:cs="Arial"/>
+        </w:rPr>
+        <w:t xml:space="preserve"> </w:t>
+      </w:r>
+      <w:r>
+        <w:rPr>
+          <w:rFonts w:ascii="Verdana" w:hAnsi="Verdana" w:cs="Arial"/>
+        </w:rPr>
+        <w:t>Designed, developed, distributed, &amp; maintained</w:t>
+      </w:r>
+      <w:r>
+        <w:rPr>
+          <w:rFonts w:ascii="Verdana" w:hAnsi="Verdana" w:cs="Arial"/>
+        </w:rPr>
+        <w:t xml:space="preserve"> normalization</w:t>
+      </w:r>
+      <w:r>
+        <w:rPr>
+          <w:rFonts w:ascii="Verdana" w:hAnsi="Verdana" w:cs="Arial"/>
+        </w:rPr>
+        <w:t xml:space="preserve"> tool</w:t>
+      </w:r>
+      <w:r>
+        <w:rPr>
+          <w:rFonts w:ascii="Verdana" w:hAnsi="Verdana" w:cs="Arial"/>
+        </w:rPr>
+        <w:t xml:space="preserve"> as</w:t>
+      </w:r>
+      <w:r>
+        <w:rPr>
+          <w:rFonts w:ascii="Verdana" w:hAnsi="Verdana" w:cs="Arial"/>
+        </w:rPr>
+        <w:t xml:space="preserve"> a </w:t>
+      </w:r>
+      <w:r>
+        <w:rPr>
+          <w:rFonts w:ascii="Courier New" w:hAnsi="Courier New" w:cs="Courier New"/>
+        </w:rPr>
+        <w:t>Python</w:t>
+      </w:r>
+      <w:r>
+        <w:rPr>
+          <w:rFonts w:ascii="Verdana" w:hAnsi="Verdana" w:cs="Arial"/>
+        </w:rPr>
+        <w:t xml:space="preserve"> package</w:t>
+      </w:r>
+    </w:p>
+    <w:p>
+      <w:pPr>
+        <w:spacing w:after="0" w:line="240" w:lineRule="auto"/>
+        <w:ind w:left="302" w:right="288"/>
+        <w:rPr>
+          <w:rFonts w:ascii="Courier New" w:hAnsi="Courier New" w:cs="Courier New"/>
+        </w:rPr>
+      </w:pPr>
+      <w:r>
+        <w:rPr>
+          <w:rFonts w:ascii="Verdana" w:hAnsi="Verdana" w:cs="Arial"/>
+        </w:rPr>
+        <w:tab/>
+      </w:r>
+      <w:r>
+        <w:rPr>
+          <w:rFonts w:ascii="Verdana" w:hAnsi="Verdana" w:cs="Arial"/>
+        </w:rPr>
+        <w:t>»</w:t>
+      </w:r>
+      <w:r>
+        <w:rPr>
+          <w:rFonts w:ascii="Verdana" w:hAnsi="Verdana" w:cs="Arial"/>
+        </w:rPr>
+        <w:t xml:space="preserve"> </w:t>
+      </w:r>
+      <w:r>
+        <w:rPr>
+          <w:rFonts w:ascii="Verdana" w:hAnsi="Verdana" w:cs="Arial"/>
+        </w:rPr>
+        <w:t>Used a Microsoft</w:t>
+      </w:r>
+      <w:r>
+        <w:rPr>
+          <w:rFonts w:ascii="Verdana" w:hAnsi="Verdana" w:cs="Arial"/>
+        </w:rPr>
+        <w:t>-based</w:t>
+      </w:r>
+      <w:r>
+        <w:rPr>
+          <w:rFonts w:ascii="Verdana" w:hAnsi="Verdana" w:cs="Arial"/>
+        </w:rPr>
+        <w:t xml:space="preserve"> version control system at the start but used </w:t>
+      </w:r>
+      <w:r>
+        <w:rPr>
+          <w:rFonts w:ascii="Courier New" w:hAnsi="Courier New" w:cs="Courier New"/>
+        </w:rPr>
+        <w:t>git</w:t>
+      </w:r>
+      <w:r>
+        <w:rPr>
+          <w:rFonts w:ascii="Verdana" w:hAnsi="Verdana" w:cs="Arial"/>
+        </w:rPr>
+        <w:t xml:space="preserve"> the last 3 years</w:t>
+      </w:r>
+    </w:p>
+    <w:p>
+      <w:pPr>
+        <w:spacing w:after="0" w:line="240" w:lineRule="auto"/>
+        <w:ind w:left="302" w:right="288"/>
+        <w:rPr>
+          <w:rFonts w:ascii="Verdana" w:hAnsi="Verdana" w:cs="Arial"/>
+        </w:rPr>
+      </w:pPr>
+      <w:r>
+        <w:rPr>
+          <w:rFonts w:ascii="Verdana" w:hAnsi="Verdana" w:cs="Arial"/>
+        </w:rPr>
+        <w:tab/>
+      </w:r>
+      <w:r>
+        <w:rPr>
+          <w:rFonts w:ascii="Verdana" w:hAnsi="Verdana" w:cs="Arial"/>
+        </w:rPr>
+        <w:t>»</w:t>
+      </w:r>
+      <w:r>
+        <w:rPr>
+          <w:rFonts w:ascii="Verdana" w:hAnsi="Verdana" w:cs="Arial"/>
+        </w:rPr>
+        <w:t xml:space="preserve"> Participated in </w:t>
+      </w:r>
+      <w:r>
+        <w:rPr>
+          <w:rFonts w:ascii="Verdana" w:hAnsi="Verdana" w:cs="Arial"/>
+        </w:rPr>
+        <w:t>a transition to an Agile-based system accompanied by a move to Jira</w:t>
+      </w:r>
+    </w:p>
+    <w:p>
+      <w:pPr>
+        <w:spacing w:after="0" w:line="240" w:lineRule="auto"/>
+        <w:ind w:left="720" w:right="288"/>
+        <w:rPr>
+          <w:rFonts w:ascii="Verdana" w:hAnsi="Verdana" w:cs="Arial"/>
+        </w:rPr>
+      </w:pPr>
+      <w:r>
+        <w:rPr>
+          <w:rFonts w:ascii="Verdana" w:hAnsi="Verdana" w:cs="Arial"/>
+        </w:rPr>
+        <w:t>»</w:t>
+      </w:r>
+      <w:r>
+        <w:rPr>
+          <w:rFonts w:ascii="Verdana" w:hAnsi="Verdana" w:cs="Arial"/>
+        </w:rPr>
+        <w:t xml:space="preserve"> </w:t>
+      </w:r>
+      <w:r>
+        <w:rPr>
+          <w:rFonts w:ascii="Verdana" w:hAnsi="Verdana" w:cs="Arial"/>
+        </w:rPr>
+        <w:t>Broad project to use the best of annotation from humans &amp; machines to increase accuracy</w:t>
+      </w:r>
+    </w:p>
+    <w:p>
+      <w:pPr>
+        <w:spacing w:after="0" w:line="240" w:lineRule="auto"/>
+        <w:ind w:left="720" w:right="288" w:firstLine="2"/>
+        <w:rPr>
+          <w:rFonts w:ascii="Verdana" w:hAnsi="Verdana" w:cs="Arial"/>
+        </w:rPr>
+      </w:pPr>
+      <w:r>
+        <w:rPr>
+          <w:rFonts w:ascii="Verdana" w:hAnsi="Verdana" w:cs="Arial"/>
+        </w:rPr>
+        <w:t>»</w:t>
+      </w:r>
+      <w:r>
+        <w:rPr>
+          <w:rFonts w:ascii="Verdana" w:hAnsi="Verdana" w:cs="Arial"/>
+        </w:rPr>
+        <w:t xml:space="preserve"> </w:t>
+      </w:r>
+      <w:r>
+        <w:rPr>
+          <w:rFonts w:ascii="Verdana" w:hAnsi="Verdana" w:cs="Arial"/>
+        </w:rPr>
+        <w:t>Created customized datasets leveraging</w:t>
+      </w:r>
+      <w:r>
+        <w:rPr>
+          <w:rFonts w:ascii="Verdana" w:hAnsi="Verdana" w:cs="Arial"/>
+        </w:rPr>
+        <w:t xml:space="preserve"> call-recording</w:t>
+      </w:r>
+      <w:r>
+        <w:rPr>
+          <w:rFonts w:ascii="Verdana" w:hAnsi="Verdana" w:cs="Arial"/>
+        </w:rPr>
+        <w:t xml:space="preserve"> s</w:t>
+      </w:r>
+      <w:r>
+        <w:rPr>
+          <w:rFonts w:ascii="Verdana" w:hAnsi="Verdana" w:cs="Arial"/>
+        </w:rPr>
+        <w:t>oftware</w:t>
+      </w:r>
+      <w:r>
+        <w:rPr>
+          <w:rFonts w:ascii="Verdana" w:hAnsi="Verdana" w:cs="Arial"/>
+        </w:rPr>
+        <w:t xml:space="preserve"> </w:t>
+      </w:r>
+      <w:r>
+        <w:rPr>
+          <w:rFonts w:ascii="Verdana" w:hAnsi="Verdana" w:cs="Arial"/>
+        </w:rPr>
+        <w:t>on</w:t>
+      </w:r>
+      <w:r>
+        <w:rPr>
+          <w:rFonts w:ascii="Verdana" w:hAnsi="Verdana" w:cs="Arial"/>
+        </w:rPr>
+        <w:t xml:space="preserve"> which I</w:t>
+      </w:r>
+      <w:r>
+        <w:rPr>
+          <w:rFonts w:ascii="Verdana" w:hAnsi="Verdana" w:cs="Arial"/>
+        </w:rPr>
+        <w:t xml:space="preserve"> worked through</w:t>
+      </w:r>
+      <w:r>
+        <w:rPr>
+          <w:rFonts w:ascii="Verdana" w:hAnsi="Verdana" w:cs="Arial"/>
+        </w:rPr>
+        <w:t xml:space="preserve"> </w:t>
+      </w:r>
+      <w:r>
+        <w:rPr>
+          <w:rFonts w:ascii="Verdana" w:hAnsi="Verdana" w:cs="Arial"/>
+        </w:rPr>
+        <w:t>managing</w:t>
+      </w:r>
+      <w:r>
+        <w:rPr>
+          <w:rFonts w:ascii="Verdana" w:hAnsi="Verdana" w:cs="Arial"/>
+        </w:rPr>
+        <w:t xml:space="preserve"> a</w:t>
+      </w:r>
+      <w:r>
+        <w:rPr>
+          <w:rFonts w:ascii="Verdana" w:hAnsi="Verdana" w:cs="Arial"/>
+        </w:rPr>
+        <w:t xml:space="preserve"> freelancer || </w:t>
+      </w:r>
+      <w:r>
+        <w:rPr>
+          <w:rFonts w:ascii="Courier New" w:hAnsi="Courier New" w:cs="Courier New"/>
+        </w:rPr>
+        <w:t>Python</w:t>
+      </w:r>
+      <w:r>
+        <w:rPr>
+          <w:rFonts w:ascii="Verdana" w:hAnsi="Verdana" w:cs="Arial"/>
+        </w:rPr>
+        <w:t xml:space="preserve">, </w:t>
+      </w:r>
+      <w:r>
+        <w:rPr>
+          <w:rFonts w:ascii="Courier New" w:hAnsi="Courier New" w:cs="Courier New"/>
+        </w:rPr>
+        <w:t>Twilio</w:t>
+      </w:r>
+      <w:r>
+        <w:rPr>
+          <w:rFonts w:ascii="Verdana" w:hAnsi="Verdana" w:cs="Arial"/>
+        </w:rPr>
+        <w:t>,</w:t>
+      </w:r>
+      <w:r>
+        <w:rPr>
+          <w:rFonts w:ascii="Verdana" w:hAnsi="Verdana" w:cs="Arial"/>
+        </w:rPr>
+        <w:t xml:space="preserve"> </w:t>
+      </w:r>
+      <w:r>
+        <w:rPr>
+          <w:rFonts w:ascii="Courier New" w:hAnsi="Courier New" w:cs="Courier New"/>
+        </w:rPr>
+        <w:t>Amazon Elastic Beanstalk</w:t>
+      </w:r>
+      <w:r>
+        <w:rPr>
+          <w:rFonts w:ascii="Verdana" w:hAnsi="Verdana" w:cs="Arial"/>
+        </w:rPr>
+        <w:t xml:space="preserve">, AWS </w:t>
+      </w:r>
+      <w:r>
+        <w:rPr>
+          <w:rFonts w:ascii="Courier New" w:hAnsi="Courier New" w:cs="Courier New"/>
+        </w:rPr>
+        <w:t>NoSQL</w:t>
+      </w:r>
+    </w:p>
+    <w:p>
+      <w:pPr>
+        <w:spacing w:after="0" w:line="240" w:lineRule="auto"/>
+        <w:ind w:left="720" w:right="288" w:firstLine="2"/>
+        <w:rPr>
+          <w:rFonts w:ascii="Verdana" w:hAnsi="Verdana" w:cs="Arial"/>
+        </w:rPr>
+      </w:pPr>
+      <w:r>
+        <w:rPr>
+          <w:rFonts w:ascii="Verdana" w:hAnsi="Verdana" w:cs="Arial"/>
+        </w:rPr>
+        <w:t>»</w:t>
+      </w:r>
+      <w:r>
+        <w:rPr>
+          <w:rFonts w:ascii="Verdana" w:hAnsi="Verdana" w:cs="Arial"/>
+        </w:rPr>
+        <w:t xml:space="preserve"> Silence detec</w:t>
+      </w:r>
+      <w:r>
+        <w:rPr>
+          <w:rFonts w:ascii="Verdana" w:hAnsi="Verdana" w:cs="Arial"/>
+        </w:rPr>
+        <w:t>tion</w:t>
+      </w:r>
+      <w:r>
+        <w:rPr>
+          <w:rFonts w:ascii="Verdana" w:hAnsi="Verdana" w:cs="Arial"/>
+        </w:rPr>
+        <w:t xml:space="preserve"> &amp; </w:t>
+      </w:r>
+      <w:r>
+        <w:rPr>
+          <w:rFonts w:ascii="Verdana" w:hAnsi="Verdana" w:cs="Arial"/>
+        </w:rPr>
+        <w:t>removal to allow more words per unit time</w:t>
+      </w:r>
+      <w:r>
+        <w:rPr>
+          <w:rFonts w:ascii="Verdana" w:hAnsi="Verdana" w:cs="Arial"/>
+        </w:rPr>
+        <w:t xml:space="preserve"> in data collection</w:t>
+      </w:r>
+      <w:r>
+        <w:rPr>
+          <w:rFonts w:ascii="Verdana" w:hAnsi="Verdana" w:cs="Arial"/>
+        </w:rPr>
+        <w:t>, implement</w:t>
+      </w:r>
+      <w:r>
+        <w:rPr>
+          <w:rFonts w:ascii="Verdana" w:hAnsi="Verdana" w:cs="Arial"/>
+        </w:rPr>
+        <w:t>ed</w:t>
+      </w:r>
+      <w:r>
+        <w:rPr>
+          <w:rFonts w:ascii="Verdana" w:hAnsi="Verdana" w:cs="Arial"/>
+        </w:rPr>
+        <w:t xml:space="preserve"> </w:t>
+      </w:r>
+      <w:r>
+        <w:rPr>
+          <w:rFonts w:ascii="Verdana" w:hAnsi="Verdana" w:cs="Arial"/>
+        </w:rPr>
+        <w:t>Hidden Markov</w:t>
+      </w:r>
+      <w:r>
+        <w:rPr>
+          <w:rFonts w:ascii="Verdana" w:hAnsi="Verdana" w:cs="Arial"/>
+        </w:rPr>
+        <w:t xml:space="preserve"> &amp; </w:t>
+      </w:r>
+      <w:r>
+        <w:rPr>
+          <w:rFonts w:ascii="Verdana" w:hAnsi="Verdana" w:cs="Arial"/>
+        </w:rPr>
+        <w:t>S</w:t>
+      </w:r>
+      <w:r>
+        <w:rPr>
+          <w:rFonts w:ascii="Verdana" w:hAnsi="Verdana" w:cs="Arial"/>
+        </w:rPr>
+        <w:t xml:space="preserve">upport </w:t>
+      </w:r>
+      <w:r>
+        <w:rPr>
+          <w:rFonts w:ascii="Verdana" w:hAnsi="Verdana" w:cs="Arial"/>
+        </w:rPr>
+        <w:t>V</w:t>
+      </w:r>
+      <w:r>
+        <w:rPr>
+          <w:rFonts w:ascii="Verdana" w:hAnsi="Verdana" w:cs="Arial"/>
+        </w:rPr>
+        <w:t xml:space="preserve">ector </w:t>
+      </w:r>
+      <w:r>
+        <w:rPr>
+          <w:rFonts w:ascii="Verdana" w:hAnsi="Verdana" w:cs="Arial"/>
+        </w:rPr>
+        <w:t>M</w:t>
+      </w:r>
+      <w:r>
+        <w:rPr>
+          <w:rFonts w:ascii="Verdana" w:hAnsi="Verdana" w:cs="Arial"/>
+        </w:rPr>
+        <w:t>achine</w:t>
+      </w:r>
+      <w:r>
+        <w:rPr>
+          <w:rFonts w:ascii="Verdana" w:hAnsi="Verdana" w:cs="Arial"/>
+        </w:rPr>
+        <w:t xml:space="preserve"> models || </w:t>
+      </w:r>
+      <w:proofErr w:type="spellStart"/>
+      <w:r>
+        <w:rPr>
+          <w:rFonts w:ascii="Courier New" w:hAnsi="Courier New" w:cs="Courier New"/>
+        </w:rPr>
+        <w:t>pyAudioAnalysis</w:t>
+      </w:r>
+      <w:proofErr w:type="spellEnd"/>
+    </w:p>
+    <w:p>
+      <w:pPr>
+        <w:spacing w:after="0" w:line="240" w:lineRule="auto"/>
+        <w:ind w:left="720" w:right="288" w:firstLine="2"/>
+        <w:rPr>
+          <w:rFonts w:ascii="Verdana" w:hAnsi="Verdana" w:cs="Arial"/>
+        </w:rPr>
+      </w:pPr>
+      <w:r>
+        <w:rPr>
+          <w:rFonts w:ascii="Verdana" w:hAnsi="Verdana" w:cs="Arial"/>
+        </w:rPr>
+        <w:t>»</w:t>
+      </w:r>
+      <w:r>
+        <w:rPr>
+          <w:rFonts w:ascii="Verdana" w:hAnsi="Verdana" w:cs="Arial"/>
+        </w:rPr>
+        <w:t xml:space="preserve"> Iterative break testing for changes in software; used my knowledge of the intricacies of language</w:t>
+      </w:r>
+      <w:r>
+        <w:rPr>
+          <w:rFonts w:ascii="Verdana" w:hAnsi="Verdana" w:cs="Arial"/>
+        </w:rPr>
+        <w:t xml:space="preserve"> &amp; </w:t>
+      </w:r>
+      <w:r>
+        <w:rPr>
+          <w:rFonts w:ascii="Verdana" w:hAnsi="Verdana" w:cs="Arial"/>
+        </w:rPr>
+        <w:t>its representation</w:t>
+      </w:r>
+      <w:r>
+        <w:rPr>
+          <w:rFonts w:ascii="Verdana" w:hAnsi="Verdana" w:cs="Arial"/>
+        </w:rPr>
+        <w:t xml:space="preserve"> along with coding experience</w:t>
+      </w:r>
+      <w:r>
+        <w:rPr>
+          <w:rFonts w:ascii="Verdana" w:hAnsi="Verdana" w:cs="Arial"/>
+        </w:rPr>
+        <w:t xml:space="preserve"> to create robust testing material</w:t>
+      </w:r>
+    </w:p>
+    <w:p>
+      <w:pPr>
+        <w:spacing w:after="0" w:line="240" w:lineRule="auto"/>
+        <w:ind w:left="302" w:right="288"/>
+        <w:rPr>
+          <w:rFonts w:ascii="Verdana" w:hAnsi="Verdana" w:cs="Arial"/>
+        </w:rPr>
+      </w:pPr>
+      <w:r>
+        <w:rPr>
+          <w:rFonts w:ascii="Verdana" w:hAnsi="Verdana" w:cs="Arial"/>
+        </w:rPr>
+        <w:tab/>
+      </w:r>
+      <w:r>
+        <w:rPr>
+          <w:rFonts w:ascii="Verdana" w:hAnsi="Verdana" w:cs="Arial"/>
+        </w:rPr>
+        <w:t>»</w:t>
+      </w:r>
+      <w:r>
+        <w:rPr>
+          <w:rFonts w:ascii="Verdana" w:hAnsi="Verdana" w:cs="Arial"/>
+        </w:rPr>
+        <w:t xml:space="preserve"> </w:t>
+      </w:r>
+      <w:r>
+        <w:rPr>
+          <w:rFonts w:ascii="Verdana" w:hAnsi="Verdana" w:cs="Arial"/>
+        </w:rPr>
+        <w:t>U.S. Patent No. 11017778, Issued May 25, 2021; One of five inventors</w:t>
+      </w:r>
+    </w:p>
+    <w:p>
+      <w:pPr>
+        <w:spacing w:after="0" w:line="240" w:lineRule="auto"/>
+        <w:ind w:left="302" w:right="288"/>
+        <w:rPr>
+          <w:rFonts w:ascii="Verdana" w:hAnsi="Verdana" w:cs="Arial"/>
+        </w:rPr>
+      </w:pPr>
+      <w:r>
+        <w:rPr>
+          <w:rFonts w:ascii="Verdana" w:hAnsi="Verdana" w:cs="Arial"/>
+        </w:rPr>
+        <w:tab/>
+      </w:r>
+      <w:r>
+        <w:rPr>
+          <w:rFonts w:ascii="Verdana" w:hAnsi="Verdana" w:cs="Arial"/>
+        </w:rPr>
+        <w:t>»</w:t>
+      </w:r>
+      <w:r>
+        <w:rPr>
+          <w:rFonts w:ascii="Verdana" w:hAnsi="Verdana" w:cs="Arial"/>
+        </w:rPr>
+        <w:t xml:space="preserve"> Participated in a recent broadening of ML tools based on speech; attended informational </w:t>
+      </w:r>
+    </w:p>
+    <w:p>
+      <w:pPr>
+        <w:spacing w:after="0" w:line="240" w:lineRule="auto"/>
+        <w:ind w:left="720" w:right="288"/>
+        <w:rPr>
+          <w:rFonts w:ascii="Verdana" w:hAnsi="Verdana" w:cs="Arial"/>
+        </w:rPr>
+      </w:pPr>
       <w:r>
         <w:rPr>
           <w:rFonts w:ascii="Verdana" w:hAnsi="Verdana" w:cs="Arial"/>
@@ -2412,55 +3393,7 @@
         <w:rPr>
           <w:rFonts w:ascii="Verdana" w:hAnsi="Verdana" w:cs="Arial"/>
         </w:rPr>
-        <w:t xml:space="preserve"> </w:t>
-      </w:r>
-      <w:r>
-        <w:rPr>
-          <w:rFonts w:ascii="Courier New" w:hAnsi="Courier New" w:cs="Courier New"/>
-        </w:rPr>
-        <w:t>Linux</w:t>
-      </w:r>
-      <w:r>
-        <w:rPr>
-          <w:rFonts w:ascii="Verdana" w:hAnsi="Verdana" w:cs="Arial"/>
-        </w:rPr>
-        <w:t>-type implementation</w:t>
-      </w:r>
-      <w:r>
-        <w:rPr>
-          <w:rFonts w:ascii="Verdana" w:hAnsi="Verdana" w:cs="Arial"/>
-        </w:rPr>
-        <w:t>s</w:t>
-      </w:r>
-      <w:r>
-        <w:rPr>
-          <w:rFonts w:ascii="Verdana" w:hAnsi="Verdana" w:cs="Arial"/>
-        </w:rPr>
-        <w:t>;</w:t>
-      </w:r>
-      <w:r>
-        <w:rPr>
-          <w:rFonts w:ascii="Verdana" w:hAnsi="Verdana" w:cs="Arial"/>
-        </w:rPr>
-        <w:t xml:space="preserve"> </w:t>
-      </w:r>
-      <w:r>
-        <w:rPr>
-          <w:rFonts w:ascii="Verdana" w:hAnsi="Verdana" w:cs="Arial"/>
-        </w:rPr>
-        <w:t>debugg</w:t>
-      </w:r>
-      <w:r>
-        <w:rPr>
-          <w:rFonts w:ascii="Verdana" w:hAnsi="Verdana" w:cs="Arial"/>
-        </w:rPr>
-        <w:t>ed</w:t>
-      </w:r>
-      <w:r>
-        <w:rPr>
-          <w:rFonts w:ascii="Verdana" w:hAnsi="Verdana" w:cs="Arial"/>
-        </w:rPr>
-        <w:t xml:space="preserve"> &amp; adapting package builds</w:t>
+        <w:t xml:space="preserve"> demo meetings, particularly concerning end-to-end, real-time ASR</w:t>
       </w:r>
       <w:r>
         <w:rPr>
@@ -2472,103 +3405,29 @@
         <w:rPr>
           <w:rFonts w:ascii="Verdana" w:hAnsi="Verdana" w:cs="Arial"/>
         </w:rPr>
-        <w:t>software</w:t>
-      </w:r>
-      <w:r>
-        <w:rPr>
-          <w:rFonts w:ascii="Verdana" w:hAnsi="Verdana" w:cs="Arial"/>
-        </w:rPr>
-        <w:t xml:space="preserve"> for our needs</w:t>
-      </w:r>
-      <w:r>
-        <w:rPr>
-          <w:rFonts w:ascii="Verdana" w:hAnsi="Verdana" w:cs="Arial"/>
-        </w:rPr>
-        <w:t xml:space="preserve"> || </w:t>
-      </w:r>
-      <w:r>
-        <w:rPr>
-          <w:rFonts w:ascii="Courier New" w:hAnsi="Courier New" w:cs="Courier New"/>
-        </w:rPr>
-        <w:t>bash</w:t>
-      </w:r>
-      <w:r>
-        <w:rPr>
-          <w:rFonts w:ascii="Verdana" w:hAnsi="Verdana" w:cs="Arial"/>
-        </w:rPr>
-        <w:t xml:space="preserve">, </w:t>
-      </w:r>
-      <w:r>
-        <w:rPr>
-          <w:rFonts w:ascii="Courier New" w:hAnsi="Courier New" w:cs="Courier New"/>
-        </w:rPr>
-        <w:t>C</w:t>
-      </w:r>
-      <w:r>
-        <w:rPr>
-          <w:rFonts w:ascii="Verdana" w:hAnsi="Verdana" w:cs="Arial"/>
-        </w:rPr>
-        <w:t xml:space="preserve">, </w:t>
-      </w:r>
-      <w:r>
-        <w:rPr>
-          <w:rFonts w:ascii="Courier New" w:hAnsi="Courier New" w:cs="Courier New"/>
-        </w:rPr>
-        <w:t>C++</w:t>
-      </w:r>
-      <w:r>
-        <w:rPr>
-          <w:rFonts w:ascii="Verdana" w:hAnsi="Verdana" w:cs="Arial"/>
-        </w:rPr>
-        <w:t xml:space="preserve">, </w:t>
-      </w:r>
-      <w:r>
-        <w:rPr>
-          <w:rFonts w:ascii="Courier New" w:hAnsi="Courier New" w:cs="Courier New"/>
-        </w:rPr>
-        <w:t>make</w:t>
-      </w:r>
-      <w:r>
-        <w:rPr>
-          <w:rFonts w:ascii="Verdana" w:hAnsi="Verdana" w:cs="Arial"/>
-        </w:rPr>
-        <w:t xml:space="preserve">, </w:t>
-      </w:r>
-      <w:proofErr w:type="spellStart"/>
-      <w:r>
-        <w:rPr>
-          <w:rFonts w:ascii="Courier New" w:hAnsi="Courier New" w:cs="Courier New"/>
-        </w:rPr>
-        <w:t>CMake</w:t>
-      </w:r>
-      <w:proofErr w:type="spellEnd"/>
-      <w:r>
-        <w:rPr>
-          <w:rFonts w:ascii="Verdana" w:hAnsi="Verdana" w:cs="Arial"/>
-        </w:rPr>
-        <w:t xml:space="preserve">, </w:t>
-      </w:r>
-      <w:r>
-        <w:rPr>
-          <w:rFonts w:ascii="Courier New" w:hAnsi="Courier New" w:cs="Courier New"/>
-        </w:rPr>
-        <w:t>Perl</w:t>
-      </w:r>
-    </w:p>
-    <w:p>
-      <w:pPr>
-        <w:spacing w:after="0" w:line="240" w:lineRule="auto"/>
-        <w:ind w:left="302" w:right="288"/>
-        <w:rPr>
-          <w:rFonts w:ascii="Verdana" w:hAnsi="Verdana" w:cs="Arial"/>
-        </w:rPr>
-      </w:pPr>
-      <w:r>
-        <w:rPr>
-          <w:rFonts w:ascii="Verdana" w:hAnsi="Verdana" w:cs="Arial"/>
-        </w:rPr>
-        <w:tab/>
-      </w:r>
+        <w:t>concerning</w:t>
+      </w:r>
+      <w:r>
+        <w:rPr>
+          <w:rFonts w:ascii="Verdana" w:hAnsi="Verdana" w:cs="Arial"/>
+        </w:rPr>
+        <w:t xml:space="preserve"> </w:t>
+      </w:r>
+      <w:r>
+        <w:rPr>
+          <w:rFonts w:ascii="Verdana" w:hAnsi="Verdana" w:cs="Arial"/>
+        </w:rPr>
+        <w:t>conversation summarization along with question answering using transformers</w:t>
+      </w:r>
+    </w:p>
+    <w:p>
+      <w:pPr>
+        <w:spacing w:after="0" w:line="240" w:lineRule="auto"/>
+        <w:ind w:left="720" w:right="288"/>
+        <w:rPr>
+          <w:rFonts w:ascii="Verdana" w:hAnsi="Verdana" w:cs="Arial"/>
+        </w:rPr>
+      </w:pPr>
       <w:r>
         <w:rPr>
           <w:rFonts w:ascii="Verdana" w:hAnsi="Verdana" w:cs="Arial"/>
@@ -2579,707 +3438,19 @@
         <w:rPr>
           <w:rFonts w:ascii="Verdana" w:hAnsi="Verdana" w:cs="Arial"/>
         </w:rPr>
-        <w:t xml:space="preserve"> Automated scoring || wrote </w:t>
-      </w:r>
-      <w:r>
-        <w:rPr>
-          <w:rFonts w:ascii="Courier New" w:hAnsi="Courier New" w:cs="Courier New"/>
-        </w:rPr>
-        <w:t>Python</w:t>
-      </w:r>
-      <w:r>
-        <w:rPr>
-          <w:rFonts w:ascii="Verdana" w:hAnsi="Verdana" w:cs="Arial"/>
-        </w:rPr>
-        <w:t xml:space="preserve"> wrapper for NIST's </w:t>
-      </w:r>
-      <w:proofErr w:type="spellStart"/>
-      <w:r>
-        <w:rPr>
-          <w:rFonts w:ascii="Courier New" w:hAnsi="Courier New" w:cs="Courier New"/>
-        </w:rPr>
-        <w:t>sclite</w:t>
-      </w:r>
-      <w:proofErr w:type="spellEnd"/>
-      <w:r>
-        <w:rPr>
-          <w:rFonts w:ascii="Verdana" w:hAnsi="Verdana" w:cs="Arial"/>
-        </w:rPr>
-        <w:t xml:space="preserve"> executable</w:t>
-      </w:r>
-    </w:p>
-    <w:p>
-      <w:pPr>
-        <w:spacing w:after="0" w:line="240" w:lineRule="auto"/>
-        <w:ind w:left="302" w:right="288"/>
-        <w:rPr>
-          <w:rFonts w:ascii="Verdana" w:hAnsi="Verdana" w:cs="Arial"/>
-        </w:rPr>
-      </w:pPr>
-      <w:r>
-        <w:rPr>
-          <w:rFonts w:ascii="Verdana" w:hAnsi="Verdana" w:cs="Arial"/>
-        </w:rPr>
-        <w:tab/>
-      </w:r>
-      <w:r>
-        <w:rPr>
-          <w:rFonts w:ascii="Verdana" w:hAnsi="Verdana" w:cs="Arial"/>
-        </w:rPr>
-        <w:t>»</w:t>
-      </w:r>
-      <w:r>
-        <w:rPr>
-          <w:rFonts w:ascii="Verdana" w:hAnsi="Verdana" w:cs="Arial"/>
-        </w:rPr>
-        <w:t xml:space="preserve"> Normalization of different human</w:t>
-      </w:r>
-      <w:r>
-        <w:rPr>
-          <w:rFonts w:ascii="Verdana" w:hAnsi="Verdana" w:cs="Arial"/>
-        </w:rPr>
-        <w:t xml:space="preserve"> &amp; </w:t>
-      </w:r>
-      <w:r>
-        <w:rPr>
-          <w:rFonts w:ascii="Verdana" w:hAnsi="Verdana" w:cs="Arial"/>
-        </w:rPr>
-        <w:t xml:space="preserve">machine transcribers' output so as to have only </w:t>
-      </w:r>
-    </w:p>
-    <w:p>
-      <w:pPr>
-        <w:spacing w:after="0" w:line="240" w:lineRule="auto"/>
-        <w:ind w:left="302" w:right="288" w:firstLine="418"/>
-        <w:rPr>
-          <w:rFonts w:ascii="Verdana" w:hAnsi="Verdana" w:cs="Arial"/>
-        </w:rPr>
-      </w:pPr>
-      <w:r>
-        <w:rPr>
-          <w:rFonts w:ascii="Verdana" w:hAnsi="Verdana" w:cs="Arial"/>
-        </w:rPr>
-        <w:t xml:space="preserve">words as pronounced || extensive use of </w:t>
-      </w:r>
-      <w:r>
-        <w:rPr>
-          <w:rFonts w:ascii="Courier New" w:hAnsi="Courier New" w:cs="Courier New"/>
-        </w:rPr>
-        <w:t>regex</w:t>
-      </w:r>
-      <w:r>
-        <w:rPr>
-          <w:rFonts w:ascii="Verdana" w:hAnsi="Verdana" w:cs="Arial"/>
-        </w:rPr>
-        <w:t>es</w:t>
-      </w:r>
-      <w:r>
-        <w:rPr>
-          <w:rFonts w:ascii="Verdana" w:hAnsi="Verdana" w:cs="Arial"/>
-        </w:rPr>
-        <w:t xml:space="preserve"> &amp; </w:t>
-      </w:r>
-      <w:r>
-        <w:rPr>
-          <w:rFonts w:ascii="Verdana" w:hAnsi="Verdana" w:cs="Arial"/>
-        </w:rPr>
-        <w:t>customized algorithms</w:t>
-      </w:r>
-    </w:p>
-    <w:p>
-      <w:pPr>
-        <w:spacing w:after="0" w:line="240" w:lineRule="auto"/>
-        <w:ind w:left="302" w:right="288"/>
-        <w:rPr>
-          <w:rFonts w:ascii="Verdana" w:hAnsi="Verdana" w:cs="Arial"/>
-        </w:rPr>
-      </w:pPr>
-      <w:r>
-        <w:rPr>
-          <w:rFonts w:ascii="Verdana" w:hAnsi="Verdana" w:cs="Arial"/>
-        </w:rPr>
-        <w:tab/>
-      </w:r>
-      <w:r>
-        <w:rPr>
-          <w:rFonts w:ascii="Verdana" w:hAnsi="Verdana" w:cs="Arial"/>
-        </w:rPr>
-        <w:t>»</w:t>
-      </w:r>
-      <w:r>
-        <w:rPr>
-          <w:rFonts w:ascii="Verdana" w:hAnsi="Verdana" w:cs="Arial"/>
-        </w:rPr>
-        <w:t xml:space="preserve"> </w:t>
-      </w:r>
-      <w:r>
-        <w:rPr>
-          <w:rFonts w:ascii="Verdana" w:hAnsi="Verdana" w:cs="Arial"/>
-        </w:rPr>
-        <w:t>Designed, developed, distributed, &amp; maintained</w:t>
-      </w:r>
-      <w:r>
-        <w:rPr>
-          <w:rFonts w:ascii="Verdana" w:hAnsi="Verdana" w:cs="Arial"/>
-        </w:rPr>
-        <w:t xml:space="preserve"> normalization</w:t>
-      </w:r>
-      <w:r>
-        <w:rPr>
-          <w:rFonts w:ascii="Verdana" w:hAnsi="Verdana" w:cs="Arial"/>
-        </w:rPr>
-        <w:t xml:space="preserve"> tool</w:t>
-      </w:r>
-      <w:r>
-        <w:rPr>
-          <w:rFonts w:ascii="Verdana" w:hAnsi="Verdana" w:cs="Arial"/>
-        </w:rPr>
-        <w:t xml:space="preserve"> as</w:t>
-      </w:r>
-      <w:r>
-        <w:rPr>
-          <w:rFonts w:ascii="Verdana" w:hAnsi="Verdana" w:cs="Arial"/>
-        </w:rPr>
-        <w:t xml:space="preserve"> a </w:t>
-      </w:r>
-      <w:r>
-        <w:rPr>
-          <w:rFonts w:ascii="Courier New" w:hAnsi="Courier New" w:cs="Courier New"/>
-        </w:rPr>
-        <w:t>Python</w:t>
-      </w:r>
-      <w:r>
-        <w:rPr>
-          <w:rFonts w:ascii="Verdana" w:hAnsi="Verdana" w:cs="Arial"/>
-        </w:rPr>
-        <w:t xml:space="preserve"> package</w:t>
-      </w:r>
-    </w:p>
-    <w:p>
-      <w:pPr>
-        <w:spacing w:after="0" w:line="240" w:lineRule="auto"/>
-        <w:ind w:left="302" w:right="288"/>
-        <w:rPr>
-          <w:rFonts w:ascii="Courier New" w:hAnsi="Courier New" w:cs="Courier New"/>
-        </w:rPr>
-      </w:pPr>
-      <w:r>
-        <w:rPr>
-          <w:rFonts w:ascii="Verdana" w:hAnsi="Verdana" w:cs="Arial"/>
-        </w:rPr>
-        <w:tab/>
-      </w:r>
-      <w:r>
-        <w:rPr>
-          <w:rFonts w:ascii="Verdana" w:hAnsi="Verdana" w:cs="Arial"/>
-        </w:rPr>
-        <w:t>»</w:t>
-      </w:r>
-      <w:r>
-        <w:rPr>
-          <w:rFonts w:ascii="Verdana" w:hAnsi="Verdana" w:cs="Arial"/>
-        </w:rPr>
-        <w:t xml:space="preserve"> </w:t>
-      </w:r>
-      <w:r>
-        <w:rPr>
-          <w:rFonts w:ascii="Verdana" w:hAnsi="Verdana" w:cs="Arial"/>
-        </w:rPr>
-        <w:t>Used a Microsoft</w:t>
-      </w:r>
-      <w:r>
-        <w:rPr>
-          <w:rFonts w:ascii="Verdana" w:hAnsi="Verdana" w:cs="Arial"/>
-        </w:rPr>
-        <w:t>-based</w:t>
-      </w:r>
-      <w:r>
-        <w:rPr>
-          <w:rFonts w:ascii="Verdana" w:hAnsi="Verdana" w:cs="Arial"/>
-        </w:rPr>
-        <w:t xml:space="preserve"> version control system at the start but used git the last 3 years</w:t>
-      </w:r>
-    </w:p>
-    <w:p>
-      <w:pPr>
-        <w:spacing w:after="0" w:line="240" w:lineRule="auto"/>
-        <w:ind w:left="302" w:right="288"/>
-        <w:rPr>
-          <w:rFonts w:ascii="Verdana" w:hAnsi="Verdana" w:cs="Arial"/>
-        </w:rPr>
-      </w:pPr>
-      <w:r>
-        <w:rPr>
-          <w:rFonts w:ascii="Verdana" w:hAnsi="Verdana" w:cs="Arial"/>
-        </w:rPr>
-        <w:tab/>
-      </w:r>
-      <w:r>
-        <w:rPr>
-          <w:rFonts w:ascii="Verdana" w:hAnsi="Verdana" w:cs="Arial"/>
-        </w:rPr>
-        <w:t>»</w:t>
-      </w:r>
-      <w:r>
-        <w:rPr>
-          <w:rFonts w:ascii="Verdana" w:hAnsi="Verdana" w:cs="Arial"/>
-        </w:rPr>
-        <w:t xml:space="preserve"> Participated in </w:t>
-      </w:r>
-      <w:r>
-        <w:rPr>
-          <w:rFonts w:ascii="Verdana" w:hAnsi="Verdana" w:cs="Arial"/>
-        </w:rPr>
-        <w:t>a transition to an Agile-based system accompanied by a move to Jira</w:t>
-      </w:r>
-    </w:p>
-    <w:p>
-      <w:pPr>
-        <w:spacing w:after="0" w:line="240" w:lineRule="auto"/>
-        <w:ind w:left="720" w:right="288"/>
-        <w:rPr>
-          <w:rFonts w:ascii="Verdana" w:hAnsi="Verdana" w:cs="Arial"/>
-        </w:rPr>
-      </w:pPr>
-      <w:r>
-        <w:rPr>
-          <w:rFonts w:ascii="Verdana" w:hAnsi="Verdana" w:cs="Arial"/>
-        </w:rPr>
-        <w:t>»</w:t>
-      </w:r>
-      <w:r>
-        <w:rPr>
-          <w:rFonts w:ascii="Verdana" w:hAnsi="Verdana" w:cs="Arial"/>
-        </w:rPr>
-        <w:t xml:space="preserve"> </w:t>
-      </w:r>
-      <w:r>
-        <w:rPr>
-          <w:rFonts w:ascii="Verdana" w:hAnsi="Verdana" w:cs="Arial"/>
-        </w:rPr>
-        <w:t>Broad project to use the best of annotation from humans &amp; machines to increase accuracy</w:t>
-      </w:r>
-    </w:p>
-    <w:p>
-      <w:pPr>
-        <w:spacing w:after="0" w:line="240" w:lineRule="auto"/>
-        <w:ind w:left="720" w:right="288" w:firstLine="2"/>
-        <w:rPr>
-          <w:rFonts w:ascii="Verdana" w:hAnsi="Verdana" w:cs="Arial"/>
-        </w:rPr>
-      </w:pPr>
-      <w:r>
-        <w:rPr>
-          <w:rFonts w:ascii="Verdana" w:hAnsi="Verdana" w:cs="Arial"/>
-        </w:rPr>
-        <w:t>»</w:t>
-      </w:r>
-      <w:r>
-        <w:rPr>
-          <w:rFonts w:ascii="Verdana" w:hAnsi="Verdana" w:cs="Arial"/>
-        </w:rPr>
-        <w:t xml:space="preserve"> </w:t>
-      </w:r>
-      <w:r>
-        <w:rPr>
-          <w:rFonts w:ascii="Verdana" w:hAnsi="Verdana" w:cs="Arial"/>
-        </w:rPr>
-        <w:t>Created customized datasets leveraging</w:t>
-      </w:r>
-      <w:r>
-        <w:rPr>
-          <w:rFonts w:ascii="Verdana" w:hAnsi="Verdana" w:cs="Arial"/>
-        </w:rPr>
-        <w:t xml:space="preserve"> call-recording</w:t>
-      </w:r>
-      <w:r>
-        <w:rPr>
-          <w:rFonts w:ascii="Verdana" w:hAnsi="Verdana" w:cs="Arial"/>
-        </w:rPr>
-        <w:t xml:space="preserve"> s</w:t>
-      </w:r>
-      <w:r>
-        <w:rPr>
-          <w:rFonts w:ascii="Verdana" w:hAnsi="Verdana" w:cs="Arial"/>
-        </w:rPr>
-        <w:t>oftware</w:t>
-      </w:r>
-      <w:r>
-        <w:rPr>
-          <w:rFonts w:ascii="Verdana" w:hAnsi="Verdana" w:cs="Arial"/>
-        </w:rPr>
-        <w:t xml:space="preserve"> </w:t>
-      </w:r>
-      <w:r>
-        <w:rPr>
-          <w:rFonts w:ascii="Verdana" w:hAnsi="Verdana" w:cs="Arial"/>
-        </w:rPr>
-        <w:t>on</w:t>
-      </w:r>
-      <w:r>
-        <w:rPr>
-          <w:rFonts w:ascii="Verdana" w:hAnsi="Verdana" w:cs="Arial"/>
-        </w:rPr>
-        <w:t xml:space="preserve"> which I</w:t>
-      </w:r>
-      <w:r>
-        <w:rPr>
-          <w:rFonts w:ascii="Verdana" w:hAnsi="Verdana" w:cs="Arial"/>
-        </w:rPr>
-        <w:t xml:space="preserve"> worked through</w:t>
-      </w:r>
-      <w:r>
-        <w:rPr>
-          <w:rFonts w:ascii="Verdana" w:hAnsi="Verdana" w:cs="Arial"/>
-        </w:rPr>
-        <w:t xml:space="preserve"> </w:t>
-      </w:r>
-      <w:r>
-        <w:rPr>
-          <w:rFonts w:ascii="Verdana" w:hAnsi="Verdana" w:cs="Arial"/>
-        </w:rPr>
-        <w:t>managing</w:t>
-      </w:r>
-      <w:r>
-        <w:rPr>
-          <w:rFonts w:ascii="Verdana" w:hAnsi="Verdana" w:cs="Arial"/>
-        </w:rPr>
-        <w:t xml:space="preserve"> a</w:t>
-      </w:r>
-      <w:r>
-        <w:rPr>
-          <w:rFonts w:ascii="Verdana" w:hAnsi="Verdana" w:cs="Arial"/>
-        </w:rPr>
-        <w:t xml:space="preserve"> freelancer || </w:t>
-      </w:r>
-      <w:r>
-        <w:rPr>
-          <w:rFonts w:ascii="Courier New" w:hAnsi="Courier New" w:cs="Courier New"/>
-        </w:rPr>
-        <w:t>Python</w:t>
-      </w:r>
-      <w:r>
-        <w:rPr>
-          <w:rFonts w:ascii="Verdana" w:hAnsi="Verdana" w:cs="Arial"/>
-        </w:rPr>
-        <w:t xml:space="preserve">, </w:t>
-      </w:r>
-      <w:r>
-        <w:rPr>
-          <w:rFonts w:ascii="Courier New" w:hAnsi="Courier New" w:cs="Courier New"/>
-        </w:rPr>
-        <w:t>Twilio</w:t>
-      </w:r>
-      <w:r>
-        <w:rPr>
-          <w:rFonts w:ascii="Verdana" w:hAnsi="Verdana" w:cs="Arial"/>
-        </w:rPr>
-        <w:t>,</w:t>
-      </w:r>
-      <w:r>
-        <w:rPr>
-          <w:rFonts w:ascii="Verdana" w:hAnsi="Verdana" w:cs="Arial"/>
-        </w:rPr>
-        <w:t xml:space="preserve"> </w:t>
-      </w:r>
-      <w:r>
-        <w:rPr>
-          <w:rFonts w:ascii="Courier New" w:hAnsi="Courier New" w:cs="Courier New"/>
-        </w:rPr>
-        <w:t>Amazon Elastic Beanstalk</w:t>
-      </w:r>
-      <w:r>
-        <w:rPr>
-          <w:rFonts w:ascii="Verdana" w:hAnsi="Verdana" w:cs="Arial"/>
-        </w:rPr>
-        <w:t xml:space="preserve">, AWS </w:t>
-      </w:r>
-      <w:r>
-        <w:rPr>
-          <w:rFonts w:ascii="Courier New" w:hAnsi="Courier New" w:cs="Courier New"/>
-        </w:rPr>
-        <w:t>NoSQL</w:t>
-      </w:r>
-    </w:p>
-    <w:p>
-      <w:pPr>
-        <w:spacing w:after="0" w:line="240" w:lineRule="auto"/>
-        <w:ind w:left="720" w:right="288" w:firstLine="2"/>
-        <w:rPr>
-          <w:rFonts w:ascii="Verdana" w:hAnsi="Verdana" w:cs="Arial"/>
-        </w:rPr>
-      </w:pPr>
-      <w:r>
-        <w:rPr>
-          <w:rFonts w:ascii="Verdana" w:hAnsi="Verdana" w:cs="Arial"/>
-        </w:rPr>
-        <w:t>»</w:t>
-      </w:r>
-      <w:r>
-        <w:rPr>
-          <w:rFonts w:ascii="Verdana" w:hAnsi="Verdana" w:cs="Arial"/>
-        </w:rPr>
-        <w:t xml:space="preserve"> Silence detec</w:t>
-      </w:r>
-      <w:r>
-        <w:rPr>
-          <w:rFonts w:ascii="Verdana" w:hAnsi="Verdana" w:cs="Arial"/>
-        </w:rPr>
-        <w:t>tion</w:t>
-      </w:r>
-      <w:r>
-        <w:rPr>
-          <w:rFonts w:ascii="Verdana" w:hAnsi="Verdana" w:cs="Arial"/>
-        </w:rPr>
-        <w:t xml:space="preserve"> &amp; </w:t>
-      </w:r>
-      <w:r>
-        <w:rPr>
-          <w:rFonts w:ascii="Verdana" w:hAnsi="Verdana" w:cs="Arial"/>
-        </w:rPr>
-        <w:t>removal to allow more words per unit time</w:t>
-      </w:r>
-      <w:r>
-        <w:rPr>
-          <w:rFonts w:ascii="Verdana" w:hAnsi="Verdana" w:cs="Arial"/>
-        </w:rPr>
-        <w:t xml:space="preserve"> in data collection</w:t>
-      </w:r>
-      <w:r>
-        <w:rPr>
-          <w:rFonts w:ascii="Verdana" w:hAnsi="Verdana" w:cs="Arial"/>
-        </w:rPr>
-        <w:t>, implement</w:t>
-      </w:r>
-      <w:r>
-        <w:rPr>
-          <w:rFonts w:ascii="Verdana" w:hAnsi="Verdana" w:cs="Arial"/>
-        </w:rPr>
-        <w:t>ed</w:t>
-      </w:r>
-      <w:r>
-        <w:rPr>
-          <w:rFonts w:ascii="Verdana" w:hAnsi="Verdana" w:cs="Arial"/>
-        </w:rPr>
-        <w:t xml:space="preserve"> </w:t>
-      </w:r>
-      <w:r>
-        <w:rPr>
-          <w:rFonts w:ascii="Verdana" w:hAnsi="Verdana" w:cs="Arial"/>
-        </w:rPr>
-        <w:t>Hidden Markov</w:t>
-      </w:r>
-      <w:r>
-        <w:rPr>
-          <w:rFonts w:ascii="Verdana" w:hAnsi="Verdana" w:cs="Arial"/>
-        </w:rPr>
-        <w:t xml:space="preserve"> &amp; </w:t>
-      </w:r>
-      <w:r>
-        <w:rPr>
-          <w:rFonts w:ascii="Verdana" w:hAnsi="Verdana" w:cs="Arial"/>
-        </w:rPr>
-        <w:t>S</w:t>
-      </w:r>
-      <w:r>
-        <w:rPr>
-          <w:rFonts w:ascii="Verdana" w:hAnsi="Verdana" w:cs="Arial"/>
-        </w:rPr>
-        <w:t xml:space="preserve">upport </w:t>
-      </w:r>
-      <w:r>
-        <w:rPr>
-          <w:rFonts w:ascii="Verdana" w:hAnsi="Verdana" w:cs="Arial"/>
-        </w:rPr>
-        <w:t>V</w:t>
-      </w:r>
-      <w:r>
-        <w:rPr>
-          <w:rFonts w:ascii="Verdana" w:hAnsi="Verdana" w:cs="Arial"/>
-        </w:rPr>
-        <w:t xml:space="preserve">ector </w:t>
-      </w:r>
-      <w:r>
-        <w:rPr>
-          <w:rFonts w:ascii="Verdana" w:hAnsi="Verdana" w:cs="Arial"/>
-        </w:rPr>
-        <w:t>M</w:t>
-      </w:r>
-      <w:r>
-        <w:rPr>
-          <w:rFonts w:ascii="Verdana" w:hAnsi="Verdana" w:cs="Arial"/>
-        </w:rPr>
-        <w:t>achine</w:t>
-      </w:r>
-      <w:r>
-        <w:rPr>
-          <w:rFonts w:ascii="Verdana" w:hAnsi="Verdana" w:cs="Arial"/>
-        </w:rPr>
-        <w:t xml:space="preserve"> models || </w:t>
-      </w:r>
-      <w:proofErr w:type="spellStart"/>
-      <w:r>
-        <w:rPr>
-          <w:rFonts w:ascii="Courier New" w:hAnsi="Courier New" w:cs="Courier New"/>
-        </w:rPr>
-        <w:t>pyAudioAnalysis</w:t>
-      </w:r>
-      <w:proofErr w:type="spellEnd"/>
-    </w:p>
-    <w:p>
-      <w:pPr>
-        <w:spacing w:after="0" w:line="240" w:lineRule="auto"/>
-        <w:ind w:left="720" w:right="288" w:firstLine="2"/>
-        <w:rPr>
-          <w:rFonts w:ascii="Verdana" w:hAnsi="Verdana" w:cs="Arial"/>
-        </w:rPr>
-      </w:pPr>
-      <w:r>
-        <w:rPr>
-          <w:rFonts w:ascii="Verdana" w:hAnsi="Verdana" w:cs="Arial"/>
-        </w:rPr>
-        <w:t>»</w:t>
-      </w:r>
-      <w:r>
-        <w:rPr>
-          <w:rFonts w:ascii="Verdana" w:hAnsi="Verdana" w:cs="Arial"/>
-        </w:rPr>
-        <w:t xml:space="preserve"> Iterative break testing for changes in software; used my knowledge of the intricacies of language</w:t>
-      </w:r>
-      <w:r>
-        <w:rPr>
-          <w:rFonts w:ascii="Verdana" w:hAnsi="Verdana" w:cs="Arial"/>
-        </w:rPr>
-        <w:t xml:space="preserve"> &amp; </w:t>
-      </w:r>
-      <w:r>
-        <w:rPr>
-          <w:rFonts w:ascii="Verdana" w:hAnsi="Verdana" w:cs="Arial"/>
-        </w:rPr>
-        <w:t>its representation</w:t>
-      </w:r>
-      <w:r>
-        <w:rPr>
-          <w:rFonts w:ascii="Verdana" w:hAnsi="Verdana" w:cs="Arial"/>
-        </w:rPr>
-        <w:t xml:space="preserve"> along with coding experience</w:t>
-      </w:r>
-      <w:r>
-        <w:rPr>
-          <w:rFonts w:ascii="Verdana" w:hAnsi="Verdana" w:cs="Arial"/>
-        </w:rPr>
-        <w:t xml:space="preserve"> to create robust testing material</w:t>
-      </w:r>
-    </w:p>
-    <w:p>
-      <w:pPr>
-        <w:spacing w:after="0" w:line="240" w:lineRule="auto"/>
-        <w:ind w:left="302" w:right="288"/>
-        <w:rPr>
-          <w:rFonts w:ascii="Verdana" w:hAnsi="Verdana" w:cs="Arial"/>
-        </w:rPr>
-      </w:pPr>
-      <w:r>
-        <w:rPr>
-          <w:rFonts w:ascii="Verdana" w:hAnsi="Verdana" w:cs="Arial"/>
-        </w:rPr>
-        <w:tab/>
-      </w:r>
-      <w:r>
-        <w:rPr>
-          <w:rFonts w:ascii="Verdana" w:hAnsi="Verdana" w:cs="Arial"/>
-        </w:rPr>
-        <w:t>»</w:t>
-      </w:r>
-      <w:r>
-        <w:rPr>
-          <w:rFonts w:ascii="Verdana" w:hAnsi="Verdana" w:cs="Arial"/>
-        </w:rPr>
-        <w:t xml:space="preserve"> </w:t>
-      </w:r>
-      <w:r>
-        <w:rPr>
-          <w:rFonts w:ascii="Verdana" w:hAnsi="Verdana" w:cs="Arial"/>
-        </w:rPr>
-        <w:t>U.S. Patent No. 11017778, Issued May 25, 2021</w:t>
-      </w:r>
-      <w:r>
-        <w:rPr>
-          <w:rFonts w:ascii="Verdana" w:hAnsi="Verdana" w:cs="Arial"/>
-        </w:rPr>
-        <w:t>;</w:t>
-      </w:r>
-      <w:r>
-        <w:rPr>
-          <w:rFonts w:ascii="Verdana" w:hAnsi="Verdana" w:cs="Arial"/>
-        </w:rPr>
-        <w:t xml:space="preserve"> One of five inventors</w:t>
-      </w:r>
-    </w:p>
-    <w:p>
-      <w:pPr>
-        <w:spacing w:after="0" w:line="240" w:lineRule="auto"/>
-        <w:ind w:left="302" w:right="288"/>
-        <w:rPr>
-          <w:rFonts w:ascii="Verdana" w:hAnsi="Verdana" w:cs="Arial"/>
-        </w:rPr>
-      </w:pPr>
-      <w:r>
-        <w:rPr>
-          <w:rFonts w:ascii="Verdana" w:hAnsi="Verdana" w:cs="Arial"/>
-        </w:rPr>
-        <w:tab/>
-      </w:r>
-      <w:r>
-        <w:rPr>
-          <w:rFonts w:ascii="Verdana" w:hAnsi="Verdana" w:cs="Arial"/>
-        </w:rPr>
-        <w:t>»</w:t>
-      </w:r>
-      <w:r>
-        <w:rPr>
-          <w:rFonts w:ascii="Verdana" w:hAnsi="Verdana" w:cs="Arial"/>
-        </w:rPr>
-        <w:t xml:space="preserve"> Participated in a recent broadening of ML tools based on speech; attended informational </w:t>
-      </w:r>
-    </w:p>
-    <w:p>
-      <w:pPr>
-        <w:spacing w:after="0" w:line="240" w:lineRule="auto"/>
-        <w:ind w:left="720" w:right="288"/>
-        <w:rPr>
-          <w:rFonts w:ascii="Verdana" w:hAnsi="Verdana" w:cs="Arial"/>
-        </w:rPr>
-      </w:pPr>
-      <w:r>
-        <w:rPr>
-          <w:rFonts w:ascii="Verdana" w:hAnsi="Verdana" w:cs="Arial"/>
-        </w:rPr>
-        <w:t>and demo meetings, particularly concerning end-to-end, real-time ASR</w:t>
-      </w:r>
-      <w:r>
-        <w:rPr>
-          <w:rFonts w:ascii="Verdana" w:hAnsi="Verdana" w:cs="Arial"/>
-        </w:rPr>
-        <w:t xml:space="preserve"> &amp; </w:t>
-      </w:r>
-      <w:r>
-        <w:rPr>
-          <w:rFonts w:ascii="Verdana" w:hAnsi="Verdana" w:cs="Arial"/>
-        </w:rPr>
-        <w:t>concerning</w:t>
-      </w:r>
-      <w:r>
-        <w:rPr>
-          <w:rFonts w:ascii="Verdana" w:hAnsi="Verdana" w:cs="Arial"/>
-        </w:rPr>
-        <w:t xml:space="preserve"> </w:t>
-      </w:r>
-      <w:r>
-        <w:rPr>
-          <w:rFonts w:ascii="Verdana" w:hAnsi="Verdana" w:cs="Arial"/>
-        </w:rPr>
-        <w:t>conversation summarization along with question answering using transformers</w:t>
+        <w:t xml:space="preserve"> Solved the majority of </w:t>
+      </w:r>
+      <w:r>
+        <w:rPr>
+          <w:rFonts w:ascii="Verdana" w:hAnsi="Verdana" w:cs="Arial"/>
+        </w:rPr>
+        <w:t xml:space="preserve">the team's </w:t>
+      </w:r>
+      <w:r>
+        <w:rPr>
+          <w:rFonts w:ascii="Verdana" w:hAnsi="Verdana" w:cs="Arial"/>
+        </w:rPr>
+        <w:t>file encoding &amp; decoding issues for text &amp; audio files</w:t>
       </w:r>
     </w:p>
     <w:p>
@@ -3574,7 +3745,19 @@
         <w:rPr>
           <w:rFonts w:ascii="Verdana" w:hAnsi="Verdana" w:cs="Arial"/>
         </w:rPr>
-        <w:t>ed image classification, zoning, and textual continuity - all for automated</w:t>
+        <w:t xml:space="preserve">ed image classification, zoning, </w:t>
+      </w:r>
+      <w:r>
+        <w:rPr>
+          <w:rFonts w:ascii="Verdana" w:hAnsi="Verdana" w:cs="Arial"/>
+        </w:rPr>
+        <w:t>&amp;</w:t>
+      </w:r>
+      <w:r>
+        <w:rPr>
+          <w:rFonts w:ascii="Verdana" w:hAnsi="Verdana" w:cs="Arial"/>
+        </w:rPr>
+        <w:t xml:space="preserve"> textual continuity - all for automated</w:t>
       </w:r>
       <w:r>
         <w:rPr>
@@ -3630,7 +3813,7 @@
         <w:rPr>
           <w:rFonts w:ascii="Verdana" w:hAnsi="Verdana" w:cs="Arial"/>
         </w:rPr>
-        <w:t>and</w:t>
+        <w:t>&amp;</w:t>
       </w:r>
       <w:r>
         <w:rPr>
@@ -3752,7 +3935,13 @@
         <w:rPr>
           <w:rFonts w:ascii="Verdana" w:hAnsi="Verdana" w:cs="Arial"/>
         </w:rPr>
-        <w:t>possibly</w:t>
+        <w:t>po</w:t>
+      </w:r>
+      <w:r>
+        <w:rPr>
+          <w:rFonts w:ascii="Verdana" w:hAnsi="Verdana" w:cs="Arial"/>
+        </w:rPr>
+        <w:t>tentially</w:t>
       </w:r>
       <w:r>
         <w:rPr>
@@ -3776,7 +3965,19 @@
         <w:rPr>
           <w:rFonts w:ascii="Verdana" w:hAnsi="Verdana" w:cs="Arial"/>
         </w:rPr>
-        <w:t xml:space="preserve"> that I hope to use in furthering such </w:t>
+        <w:t xml:space="preserve"> </w:t>
+      </w:r>
+      <w:r>
+        <w:rPr>
+          <w:rFonts w:ascii="Verdana" w:hAnsi="Verdana" w:cs="Arial"/>
+        </w:rPr>
+        <w:t>that could</w:t>
+      </w:r>
+      <w:r>
+        <w:rPr>
+          <w:rFonts w:ascii="Verdana" w:hAnsi="Verdana" w:cs="Arial"/>
+        </w:rPr>
+        <w:t xml:space="preserve"> further such </w:t>
       </w:r>
       <w:r>
         <w:rPr>
@@ -3791,8 +3992,8 @@
         <w:ind w:right="288"/>
         <w:rPr>
           <w:rFonts w:ascii="Arial" w:hAnsi="Arial" w:cs="Arial"/>
-          <w:sz w:val="14"/>
-          <w:szCs w:val="14"/>
+          <w:sz w:val="12"/>
+          <w:szCs w:val="12"/>
         </w:rPr>
       </w:pPr>
       <w:r>
@@ -4082,7 +4283,79 @@
         <w:rPr>
           <w:rFonts w:ascii="Verdana" w:hAnsi="Verdana" w:cs="Arial"/>
         </w:rPr>
-        <w:t>Data curation, especially for the 2-to-20 effort.  Family Search catalog use, efficient data storage</w:t>
+        <w:t>Data curation,</w:t>
+      </w:r>
+      <w:r>
+        <w:rPr>
+          <w:rFonts w:ascii="Verdana" w:hAnsi="Verdana" w:cs="Arial"/>
+        </w:rPr>
+        <w:t xml:space="preserve"> reviewed </w:t>
+      </w:r>
+      <w:r>
+        <w:rPr>
+          <w:rFonts w:ascii="Verdana" w:hAnsi="Verdana" w:cs="Arial"/>
+        </w:rPr>
+        <w:t xml:space="preserve">&amp; </w:t>
+      </w:r>
+      <w:r>
+        <w:rPr>
+          <w:rFonts w:ascii="Verdana" w:hAnsi="Verdana" w:cs="Arial"/>
+        </w:rPr>
+        <w:t>selected document images for datasets,</w:t>
+      </w:r>
+      <w:r>
+        <w:rPr>
+          <w:rFonts w:ascii="Verdana" w:hAnsi="Verdana" w:cs="Arial"/>
+        </w:rPr>
+        <w:t xml:space="preserve"> </w:t>
+      </w:r>
+      <w:r>
+        <w:rPr>
+          <w:rFonts w:ascii="Verdana" w:hAnsi="Verdana" w:cs="Arial"/>
+        </w:rPr>
+        <w:t>particularly a corpus of ~20k documents</w:t>
+      </w:r>
+      <w:r>
+        <w:rPr>
+          <w:rFonts w:ascii="Verdana" w:hAnsi="Verdana" w:cs="Arial"/>
+        </w:rPr>
+        <w:t xml:space="preserve"> </w:t>
+      </w:r>
+      <w:r>
+        <w:rPr>
+          <w:rFonts w:ascii="Verdana" w:hAnsi="Verdana" w:cs="Arial"/>
+        </w:rPr>
+        <w:t>in 12 languages that cover patron demand</w:t>
+      </w:r>
+      <w:r>
+        <w:rPr>
+          <w:rFonts w:ascii="Verdana" w:hAnsi="Verdana" w:cs="Arial"/>
+        </w:rPr>
+        <w:t>. Family Search catalog use</w:t>
+      </w:r>
+      <w:r>
+        <w:rPr>
+          <w:rFonts w:ascii="Verdana" w:hAnsi="Verdana" w:cs="Arial"/>
+        </w:rPr>
+        <w:t>.</w:t>
+      </w:r>
+      <w:r>
+        <w:rPr>
+          <w:rFonts w:ascii="Verdana" w:hAnsi="Verdana" w:cs="Arial"/>
+        </w:rPr>
+        <w:t xml:space="preserve"> </w:t>
+      </w:r>
+      <w:r>
+        <w:rPr>
+          <w:rFonts w:ascii="Verdana" w:hAnsi="Verdana" w:cs="Arial"/>
+        </w:rPr>
+        <w:t>E</w:t>
+      </w:r>
+      <w:r>
+        <w:rPr>
+          <w:rFonts w:ascii="Verdana" w:hAnsi="Verdana" w:cs="Arial"/>
+        </w:rPr>
+        <w:t>fficient data storage</w:t>
       </w:r>
       <w:r>
         <w:rPr>
@@ -4211,43 +4484,61 @@
         <w:rPr>
           <w:rFonts w:ascii="Verdana" w:hAnsi="Verdana" w:cs="Arial"/>
         </w:rPr>
-        <w:t xml:space="preserve">Software design for data annotation. Worked closely with </w:t>
-      </w:r>
-      <w:r>
-        <w:rPr>
-          <w:rFonts w:ascii="Verdana" w:hAnsi="Verdana" w:cs="Arial"/>
-        </w:rPr>
-        <w:t>volunteers using the software;</w:t>
-      </w:r>
-      <w:r>
-        <w:rPr>
-          <w:rFonts w:ascii="Verdana" w:hAnsi="Verdana" w:cs="Arial"/>
-        </w:rPr>
-        <w:t xml:space="preserve"> </w:t>
-      </w:r>
-      <w:r>
-        <w:rPr>
-          <w:rFonts w:ascii="Verdana" w:hAnsi="Verdana" w:cs="Arial"/>
-        </w:rPr>
-        <w:t>Wrote object-oriented</w:t>
-      </w:r>
-      <w:r>
-        <w:rPr>
-          <w:rFonts w:ascii="Verdana" w:hAnsi="Verdana" w:cs="Arial"/>
-        </w:rPr>
-        <w:t>, Java software which</w:t>
-      </w:r>
-      <w:r>
-        <w:rPr>
-          <w:rFonts w:ascii="Verdana" w:hAnsi="Verdana" w:cs="Arial"/>
-        </w:rPr>
-        <w:t xml:space="preserve"> software included resources</w:t>
-      </w:r>
-      <w:r>
-        <w:rPr>
-          <w:rFonts w:ascii="Verdana" w:hAnsi="Verdana" w:cs="Arial"/>
-        </w:rPr>
-        <w:t xml:space="preserve"> for image classification, image segmentation, segment cla</w:t>
+        <w:t xml:space="preserve">Software design for data annotation. </w:t>
+      </w:r>
+      <w:r>
+        <w:rPr>
+          <w:rFonts w:ascii="Verdana" w:hAnsi="Verdana" w:cs="Arial"/>
+        </w:rPr>
+        <w:t>O</w:t>
+      </w:r>
+      <w:r>
+        <w:rPr>
+          <w:rFonts w:ascii="Verdana" w:hAnsi="Verdana" w:cs="Arial"/>
+        </w:rPr>
+        <w:t>bject-oriented</w:t>
+      </w:r>
+      <w:r>
+        <w:rPr>
+          <w:rFonts w:ascii="Verdana" w:hAnsi="Verdana" w:cs="Arial"/>
+        </w:rPr>
+        <w:t xml:space="preserve"> Java </w:t>
+      </w:r>
+      <w:r>
+        <w:rPr>
+          <w:rFonts w:ascii="Verdana" w:hAnsi="Verdana" w:cs="Arial"/>
+        </w:rPr>
+        <w:t>program</w:t>
+      </w:r>
+      <w:r>
+        <w:rPr>
+          <w:rFonts w:ascii="Verdana" w:hAnsi="Verdana" w:cs="Arial"/>
+        </w:rPr>
+        <w:t>s</w:t>
+      </w:r>
+      <w:r>
+        <w:rPr>
+          <w:rFonts w:ascii="Verdana" w:hAnsi="Verdana" w:cs="Arial"/>
+        </w:rPr>
+        <w:t xml:space="preserve"> which</w:t>
+      </w:r>
+      <w:r>
+        <w:rPr>
+          <w:rFonts w:ascii="Verdana" w:hAnsi="Verdana" w:cs="Arial"/>
+        </w:rPr>
+        <w:t xml:space="preserve"> </w:t>
+      </w:r>
+      <w:r>
+        <w:rPr>
+          <w:rFonts w:ascii="Verdana" w:hAnsi="Verdana" w:cs="Arial"/>
+        </w:rPr>
+        <w:t>allowed</w:t>
+      </w:r>
+      <w:r>
+        <w:rPr>
+          <w:rFonts w:ascii="Verdana" w:hAnsi="Verdana" w:cs="Arial"/>
+        </w:rPr>
+        <w:t xml:space="preserve"> image classification, image segmentation, segment cla</w:t>
       </w:r>
       <w:r>
         <w:rPr>
@@ -4283,6 +4574,18 @@
         <w:rPr>
           <w:rFonts w:ascii="Verdana" w:hAnsi="Verdana" w:cs="Arial"/>
         </w:rPr>
+        <w:t xml:space="preserve">Worked closely with volunteers </w:t>
+      </w:r>
+      <w:r>
+        <w:rPr>
+          <w:rFonts w:ascii="Verdana" w:hAnsi="Verdana" w:cs="Arial"/>
+        </w:rPr>
+        <w:t xml:space="preserve">doing the annotation. </w:t>
+      </w:r>
+      <w:r>
+        <w:rPr>
+          <w:rFonts w:ascii="Verdana" w:hAnsi="Verdana" w:cs="Arial"/>
+        </w:rPr>
         <w:t>Facilitated</w:t>
       </w:r>
       <w:r>
@@ -4441,8 +4744,8 @@
         <w:ind w:left="302" w:right="288"/>
         <w:rPr>
           <w:rFonts w:ascii="Arial" w:hAnsi="Arial" w:cs="Arial"/>
-          <w:sz w:val="14"/>
-          <w:szCs w:val="14"/>
+          <w:sz w:val="12"/>
+          <w:szCs w:val="12"/>
         </w:rPr>
       </w:pPr>
     </w:p>
@@ -4466,7 +4769,27 @@
           <w:sz w:val="24"/>
           <w:szCs w:val="24"/>
         </w:rPr>
-        <w:t>Undergraduate and Graduate Research Assistant</w:t>
+        <w:t xml:space="preserve">Undergraduate </w:t>
+      </w:r>
+      <w:r>
+        <w:rPr>
+          <w:rFonts w:ascii="Arial" w:hAnsi="Arial" w:cs="Arial"/>
+          <w:b/>
+          <w:bCs/>
+          <w:sz w:val="24"/>
+          <w:szCs w:val="24"/>
+        </w:rPr>
+        <w:t>&amp;</w:t>
+      </w:r>
+      <w:r>
+        <w:rPr>
+          <w:rFonts w:ascii="Arial" w:hAnsi="Arial" w:cs="Arial"/>
+          <w:b/>
+          <w:bCs/>
+          <w:sz w:val="24"/>
+          <w:szCs w:val="24"/>
+        </w:rPr>
+        <w:t xml:space="preserve"> Graduate Research Assistant</w:t>
       </w:r>
       <w:r>
         <w:rPr>
@@ -5127,13 +5450,37 @@
           <w:color w:val="202124"/>
           <w:shd w:val="clear" w:color="auto" w:fill="FFFFFF"/>
         </w:rPr>
-        <w:t>MATLAB</w:t>
+        <w:t>M</w:t>
+      </w:r>
+      <w:r>
+        <w:rPr>
+          <w:rFonts w:ascii="Courier New" w:hAnsi="Courier New" w:cs="Courier New"/>
+          <w:color w:val="202124"/>
+          <w:shd w:val="clear" w:color="auto" w:fill="FFFFFF"/>
+        </w:rPr>
+        <w:t>ATLAB</w:t>
       </w:r>
       <w:r>
         <w:rPr>
           <w:rFonts w:ascii="Verdana" w:hAnsi="Verdana" w:cs="Arial"/>
         </w:rPr>
         <w:t>®</w:t>
+      </w:r>
+      <w:r>
+        <w:rPr>
+          <w:rFonts w:ascii="Verdana" w:hAnsi="Verdana" w:cs="Courier New"/>
+          <w:color w:val="202124"/>
+          <w:shd w:val="clear" w:color="auto" w:fill="FFFFFF"/>
+        </w:rPr>
+        <w:t xml:space="preserve">, </w:t>
+      </w:r>
+      <w:r>
+        <w:rPr>
+          <w:rFonts w:ascii="Courier New" w:hAnsi="Courier New" w:cs="Courier New"/>
+          <w:color w:val="202124"/>
+          <w:shd w:val="clear" w:color="auto" w:fill="FFFFFF"/>
+        </w:rPr>
+        <w:t>Mathematica</w:t>
       </w:r>
       <w:r>
         <w:rPr>
